--- a/FunctionalTestDocs/BugReport_JuiceShop.docx
+++ b/FunctionalTestDocs/BugReport_JuiceShop.docx
@@ -32,7 +32,7 @@
       <w:pPr>
         <w:numPr>
           <w:ilvl w:val="0"/>
-          <w:numId w:val="12"/>
+          <w:numId w:val="16"/>
         </w:numPr>
         <w:spacing w:after="0" w:before="240" w:lineRule="auto"/>
         <w:ind w:left="720" w:hanging="360"/>
@@ -56,7 +56,7 @@
       <w:pPr>
         <w:numPr>
           <w:ilvl w:val="0"/>
-          <w:numId w:val="12"/>
+          <w:numId w:val="16"/>
         </w:numPr>
         <w:spacing w:after="0" w:before="0" w:lineRule="auto"/>
         <w:ind w:left="720" w:hanging="360"/>
@@ -80,7 +80,7 @@
       <w:pPr>
         <w:numPr>
           <w:ilvl w:val="0"/>
-          <w:numId w:val="12"/>
+          <w:numId w:val="16"/>
         </w:numPr>
         <w:spacing w:after="0" w:before="0" w:lineRule="auto"/>
         <w:ind w:left="720" w:hanging="360"/>
@@ -104,7 +104,7 @@
       <w:pPr>
         <w:numPr>
           <w:ilvl w:val="0"/>
-          <w:numId w:val="12"/>
+          <w:numId w:val="16"/>
         </w:numPr>
         <w:spacing w:after="0" w:before="0" w:lineRule="auto"/>
         <w:ind w:left="720" w:hanging="360"/>
@@ -128,7 +128,7 @@
       <w:pPr>
         <w:numPr>
           <w:ilvl w:val="0"/>
-          <w:numId w:val="12"/>
+          <w:numId w:val="16"/>
         </w:numPr>
         <w:spacing w:after="0" w:before="0" w:lineRule="auto"/>
         <w:ind w:left="720" w:hanging="360"/>
@@ -152,7 +152,7 @@
       <w:pPr>
         <w:numPr>
           <w:ilvl w:val="0"/>
-          <w:numId w:val="12"/>
+          <w:numId w:val="16"/>
         </w:numPr>
         <w:spacing w:after="0" w:before="0" w:lineRule="auto"/>
         <w:ind w:left="720" w:hanging="360"/>
@@ -176,7 +176,7 @@
       <w:pPr>
         <w:numPr>
           <w:ilvl w:val="1"/>
-          <w:numId w:val="12"/>
+          <w:numId w:val="16"/>
         </w:numPr>
         <w:spacing w:after="0" w:before="0" w:lineRule="auto"/>
         <w:ind w:left="1440" w:hanging="360"/>
@@ -193,7 +193,7 @@
       <w:pPr>
         <w:numPr>
           <w:ilvl w:val="1"/>
-          <w:numId w:val="12"/>
+          <w:numId w:val="16"/>
         </w:numPr>
         <w:spacing w:after="0" w:before="0" w:lineRule="auto"/>
         <w:ind w:left="1440" w:hanging="360"/>
@@ -210,7 +210,7 @@
       <w:pPr>
         <w:numPr>
           <w:ilvl w:val="0"/>
-          <w:numId w:val="12"/>
+          <w:numId w:val="16"/>
         </w:numPr>
         <w:spacing w:after="0" w:before="0" w:lineRule="auto"/>
         <w:ind w:left="720" w:hanging="360"/>
@@ -234,7 +234,7 @@
       <w:pPr>
         <w:numPr>
           <w:ilvl w:val="0"/>
-          <w:numId w:val="12"/>
+          <w:numId w:val="16"/>
         </w:numPr>
         <w:spacing w:after="0" w:before="0" w:lineRule="auto"/>
         <w:ind w:left="720" w:hanging="360"/>
@@ -258,7 +258,7 @@
       <w:pPr>
         <w:numPr>
           <w:ilvl w:val="0"/>
-          <w:numId w:val="12"/>
+          <w:numId w:val="16"/>
         </w:numPr>
         <w:spacing w:after="0" w:before="0" w:lineRule="auto"/>
         <w:ind w:left="720" w:hanging="360"/>
@@ -282,7 +282,7 @@
       <w:pPr>
         <w:numPr>
           <w:ilvl w:val="0"/>
-          <w:numId w:val="12"/>
+          <w:numId w:val="16"/>
         </w:numPr>
         <w:spacing w:after="0" w:before="0" w:lineRule="auto"/>
         <w:ind w:left="720" w:hanging="360"/>
@@ -306,7 +306,7 @@
       <w:pPr>
         <w:numPr>
           <w:ilvl w:val="0"/>
-          <w:numId w:val="12"/>
+          <w:numId w:val="16"/>
         </w:numPr>
         <w:spacing w:after="240" w:before="0" w:lineRule="auto"/>
         <w:ind w:left="720" w:hanging="360"/>
@@ -339,12 +339,12 @@
           <wp:inline distB="114300" distT="114300" distL="114300" distR="114300">
             <wp:extent cx="5731200" cy="2819400"/>
             <wp:effectExtent b="0" l="0" r="0" t="0"/>
-            <wp:docPr id="1" name="image7.png"/>
+            <wp:docPr id="1" name="image10.png"/>
             <a:graphic>
               <a:graphicData uri="http://schemas.openxmlformats.org/drawingml/2006/picture">
                 <pic:pic>
                   <pic:nvPicPr>
-                    <pic:cNvPr id="0" name="image7.png"/>
+                    <pic:cNvPr id="0" name="image10.png"/>
                     <pic:cNvPicPr preferRelativeResize="0"/>
                   </pic:nvPicPr>
                   <pic:blipFill>
@@ -514,7 +514,7 @@
       <w:pPr>
         <w:numPr>
           <w:ilvl w:val="0"/>
-          <w:numId w:val="16"/>
+          <w:numId w:val="20"/>
         </w:numPr>
         <w:spacing w:after="0" w:before="240" w:lineRule="auto"/>
         <w:ind w:left="720" w:hanging="360"/>
@@ -538,7 +538,7 @@
       <w:pPr>
         <w:numPr>
           <w:ilvl w:val="0"/>
-          <w:numId w:val="16"/>
+          <w:numId w:val="20"/>
         </w:numPr>
         <w:spacing w:after="0" w:before="0" w:lineRule="auto"/>
         <w:ind w:left="720" w:hanging="360"/>
@@ -562,7 +562,7 @@
       <w:pPr>
         <w:numPr>
           <w:ilvl w:val="0"/>
-          <w:numId w:val="16"/>
+          <w:numId w:val="20"/>
         </w:numPr>
         <w:spacing w:after="0" w:before="0" w:lineRule="auto"/>
         <w:ind w:left="720" w:hanging="360"/>
@@ -586,7 +586,7 @@
       <w:pPr>
         <w:numPr>
           <w:ilvl w:val="0"/>
-          <w:numId w:val="16"/>
+          <w:numId w:val="20"/>
         </w:numPr>
         <w:spacing w:after="0" w:before="0" w:lineRule="auto"/>
         <w:ind w:left="720" w:hanging="360"/>
@@ -610,7 +610,7 @@
       <w:pPr>
         <w:numPr>
           <w:ilvl w:val="0"/>
-          <w:numId w:val="16"/>
+          <w:numId w:val="20"/>
         </w:numPr>
         <w:spacing w:after="0" w:before="0" w:lineRule="auto"/>
         <w:ind w:left="720" w:hanging="360"/>
@@ -634,7 +634,7 @@
       <w:pPr>
         <w:numPr>
           <w:ilvl w:val="0"/>
-          <w:numId w:val="16"/>
+          <w:numId w:val="20"/>
         </w:numPr>
         <w:spacing w:after="0" w:before="0" w:lineRule="auto"/>
         <w:ind w:left="720" w:hanging="360"/>
@@ -658,7 +658,7 @@
       <w:pPr>
         <w:numPr>
           <w:ilvl w:val="1"/>
-          <w:numId w:val="16"/>
+          <w:numId w:val="20"/>
         </w:numPr>
         <w:spacing w:after="0" w:before="0" w:lineRule="auto"/>
         <w:ind w:left="1440" w:hanging="360"/>
@@ -675,7 +675,7 @@
       <w:pPr>
         <w:numPr>
           <w:ilvl w:val="0"/>
-          <w:numId w:val="16"/>
+          <w:numId w:val="20"/>
         </w:numPr>
         <w:spacing w:after="0" w:before="0" w:lineRule="auto"/>
         <w:ind w:left="720" w:hanging="360"/>
@@ -699,7 +699,7 @@
       <w:pPr>
         <w:numPr>
           <w:ilvl w:val="0"/>
-          <w:numId w:val="16"/>
+          <w:numId w:val="20"/>
         </w:numPr>
         <w:spacing w:after="0" w:before="0" w:lineRule="auto"/>
         <w:ind w:left="720" w:hanging="360"/>
@@ -723,7 +723,7 @@
       <w:pPr>
         <w:numPr>
           <w:ilvl w:val="0"/>
-          <w:numId w:val="16"/>
+          <w:numId w:val="20"/>
         </w:numPr>
         <w:spacing w:after="0" w:before="0" w:lineRule="auto"/>
         <w:ind w:left="720" w:hanging="360"/>
@@ -747,7 +747,7 @@
       <w:pPr>
         <w:numPr>
           <w:ilvl w:val="0"/>
-          <w:numId w:val="16"/>
+          <w:numId w:val="20"/>
         </w:numPr>
         <w:spacing w:after="240" w:before="0" w:lineRule="auto"/>
         <w:ind w:left="720" w:hanging="360"/>
@@ -777,12 +777,12 @@
           <wp:inline distB="114300" distT="114300" distL="114300" distR="114300">
             <wp:extent cx="5731200" cy="1841500"/>
             <wp:effectExtent b="0" l="0" r="0" t="0"/>
-            <wp:docPr id="3" name="image10.png"/>
+            <wp:docPr id="3" name="image1.png"/>
             <a:graphic>
               <a:graphicData uri="http://schemas.openxmlformats.org/drawingml/2006/picture">
                 <pic:pic>
                   <pic:nvPicPr>
-                    <pic:cNvPr id="0" name="image10.png"/>
+                    <pic:cNvPr id="0" name="image1.png"/>
                     <pic:cNvPicPr preferRelativeResize="0"/>
                   </pic:nvPicPr>
                   <pic:blipFill>
@@ -822,12 +822,12 @@
           <wp:inline distB="114300" distT="114300" distL="114300" distR="114300">
             <wp:extent cx="5731200" cy="2628900"/>
             <wp:effectExtent b="0" l="0" r="0" t="0"/>
-            <wp:docPr id="2" name="image5.png"/>
+            <wp:docPr id="2" name="image8.png"/>
             <a:graphic>
               <a:graphicData uri="http://schemas.openxmlformats.org/drawingml/2006/picture">
                 <pic:pic>
                   <pic:nvPicPr>
-                    <pic:cNvPr id="0" name="image5.png"/>
+                    <pic:cNvPr id="0" name="image8.png"/>
                     <pic:cNvPicPr preferRelativeResize="0"/>
                   </pic:nvPicPr>
                   <pic:blipFill>
@@ -939,7 +939,7 @@
       <w:pPr>
         <w:numPr>
           <w:ilvl w:val="0"/>
-          <w:numId w:val="19"/>
+          <w:numId w:val="23"/>
         </w:numPr>
         <w:spacing w:after="0" w:before="240" w:lineRule="auto"/>
         <w:ind w:left="720" w:hanging="360"/>
@@ -963,7 +963,7 @@
       <w:pPr>
         <w:numPr>
           <w:ilvl w:val="0"/>
-          <w:numId w:val="19"/>
+          <w:numId w:val="23"/>
         </w:numPr>
         <w:spacing w:after="0" w:before="0" w:lineRule="auto"/>
         <w:ind w:left="720" w:hanging="360"/>
@@ -987,7 +987,7 @@
       <w:pPr>
         <w:numPr>
           <w:ilvl w:val="0"/>
-          <w:numId w:val="19"/>
+          <w:numId w:val="23"/>
         </w:numPr>
         <w:spacing w:after="0" w:before="0" w:lineRule="auto"/>
         <w:ind w:left="720" w:hanging="360"/>
@@ -1011,7 +1011,7 @@
       <w:pPr>
         <w:numPr>
           <w:ilvl w:val="0"/>
-          <w:numId w:val="19"/>
+          <w:numId w:val="23"/>
         </w:numPr>
         <w:spacing w:after="0" w:before="0" w:lineRule="auto"/>
         <w:ind w:left="720" w:hanging="360"/>
@@ -1035,7 +1035,7 @@
       <w:pPr>
         <w:numPr>
           <w:ilvl w:val="0"/>
-          <w:numId w:val="19"/>
+          <w:numId w:val="23"/>
         </w:numPr>
         <w:spacing w:after="0" w:before="0" w:lineRule="auto"/>
         <w:ind w:left="720" w:hanging="360"/>
@@ -1059,7 +1059,7 @@
       <w:pPr>
         <w:numPr>
           <w:ilvl w:val="0"/>
-          <w:numId w:val="19"/>
+          <w:numId w:val="23"/>
         </w:numPr>
         <w:spacing w:after="0" w:before="0" w:lineRule="auto"/>
         <w:ind w:left="720" w:hanging="360"/>
@@ -1083,7 +1083,7 @@
       <w:pPr>
         <w:numPr>
           <w:ilvl w:val="1"/>
-          <w:numId w:val="19"/>
+          <w:numId w:val="23"/>
         </w:numPr>
         <w:spacing w:after="0" w:before="0" w:lineRule="auto"/>
         <w:ind w:left="1440" w:hanging="360"/>
@@ -1100,7 +1100,7 @@
       <w:pPr>
         <w:numPr>
           <w:ilvl w:val="1"/>
-          <w:numId w:val="19"/>
+          <w:numId w:val="23"/>
         </w:numPr>
         <w:spacing w:after="0" w:before="0" w:lineRule="auto"/>
         <w:ind w:left="1440" w:hanging="360"/>
@@ -1117,7 +1117,7 @@
       <w:pPr>
         <w:numPr>
           <w:ilvl w:val="0"/>
-          <w:numId w:val="19"/>
+          <w:numId w:val="23"/>
         </w:numPr>
         <w:spacing w:after="0" w:before="0" w:lineRule="auto"/>
         <w:ind w:left="720" w:hanging="360"/>
@@ -1141,7 +1141,7 @@
       <w:pPr>
         <w:numPr>
           <w:ilvl w:val="0"/>
-          <w:numId w:val="19"/>
+          <w:numId w:val="23"/>
         </w:numPr>
         <w:spacing w:after="0" w:before="0" w:lineRule="auto"/>
         <w:ind w:left="720" w:hanging="360"/>
@@ -1165,7 +1165,7 @@
       <w:pPr>
         <w:numPr>
           <w:ilvl w:val="0"/>
-          <w:numId w:val="19"/>
+          <w:numId w:val="23"/>
         </w:numPr>
         <w:spacing w:after="0" w:before="0" w:lineRule="auto"/>
         <w:ind w:left="720" w:hanging="360"/>
@@ -1189,7 +1189,7 @@
       <w:pPr>
         <w:numPr>
           <w:ilvl w:val="0"/>
-          <w:numId w:val="19"/>
+          <w:numId w:val="23"/>
         </w:numPr>
         <w:spacing w:after="240" w:before="0" w:lineRule="auto"/>
         <w:ind w:left="720" w:hanging="360"/>
@@ -1221,12 +1221,12 @@
           <wp:inline distB="114300" distT="114300" distL="114300" distR="114300">
             <wp:extent cx="4895850" cy="4724400"/>
             <wp:effectExtent b="0" l="0" r="0" t="0"/>
-            <wp:docPr id="5" name="image11.png"/>
+            <wp:docPr id="5" name="image5.png"/>
             <a:graphic>
               <a:graphicData uri="http://schemas.openxmlformats.org/drawingml/2006/picture">
                 <pic:pic>
                   <pic:nvPicPr>
-                    <pic:cNvPr id="0" name="image11.png"/>
+                    <pic:cNvPr id="0" name="image5.png"/>
                     <pic:cNvPicPr preferRelativeResize="0"/>
                   </pic:nvPicPr>
                   <pic:blipFill>
@@ -1300,7 +1300,7 @@
       <w:pPr>
         <w:numPr>
           <w:ilvl w:val="0"/>
-          <w:numId w:val="6"/>
+          <w:numId w:val="10"/>
         </w:numPr>
         <w:spacing w:after="0" w:before="240" w:lineRule="auto"/>
         <w:ind w:left="720" w:hanging="360"/>
@@ -1324,7 +1324,7 @@
       <w:pPr>
         <w:numPr>
           <w:ilvl w:val="0"/>
-          <w:numId w:val="6"/>
+          <w:numId w:val="10"/>
         </w:numPr>
         <w:spacing w:after="0" w:before="0" w:lineRule="auto"/>
         <w:ind w:left="720" w:hanging="360"/>
@@ -1348,7 +1348,7 @@
       <w:pPr>
         <w:numPr>
           <w:ilvl w:val="0"/>
-          <w:numId w:val="6"/>
+          <w:numId w:val="10"/>
         </w:numPr>
         <w:spacing w:after="0" w:before="0" w:lineRule="auto"/>
         <w:ind w:left="720" w:hanging="360"/>
@@ -1372,7 +1372,7 @@
       <w:pPr>
         <w:numPr>
           <w:ilvl w:val="0"/>
-          <w:numId w:val="6"/>
+          <w:numId w:val="10"/>
         </w:numPr>
         <w:spacing w:after="0" w:before="0" w:lineRule="auto"/>
         <w:ind w:left="720" w:hanging="360"/>
@@ -1396,7 +1396,7 @@
       <w:pPr>
         <w:numPr>
           <w:ilvl w:val="0"/>
-          <w:numId w:val="6"/>
+          <w:numId w:val="10"/>
         </w:numPr>
         <w:spacing w:after="0" w:before="0" w:lineRule="auto"/>
         <w:ind w:left="720" w:hanging="360"/>
@@ -1420,7 +1420,7 @@
       <w:pPr>
         <w:numPr>
           <w:ilvl w:val="0"/>
-          <w:numId w:val="6"/>
+          <w:numId w:val="10"/>
         </w:numPr>
         <w:spacing w:after="0" w:before="0" w:lineRule="auto"/>
         <w:ind w:left="720" w:hanging="360"/>
@@ -1444,7 +1444,7 @@
       <w:pPr>
         <w:numPr>
           <w:ilvl w:val="1"/>
-          <w:numId w:val="6"/>
+          <w:numId w:val="10"/>
         </w:numPr>
         <w:spacing w:after="0" w:before="0" w:lineRule="auto"/>
         <w:ind w:left="1440" w:hanging="360"/>
@@ -1461,7 +1461,7 @@
       <w:pPr>
         <w:numPr>
           <w:ilvl w:val="1"/>
-          <w:numId w:val="6"/>
+          <w:numId w:val="10"/>
         </w:numPr>
         <w:spacing w:after="0" w:before="0" w:lineRule="auto"/>
         <w:ind w:left="1440" w:hanging="360"/>
@@ -1478,7 +1478,7 @@
       <w:pPr>
         <w:numPr>
           <w:ilvl w:val="0"/>
-          <w:numId w:val="6"/>
+          <w:numId w:val="10"/>
         </w:numPr>
         <w:spacing w:after="0" w:before="0" w:lineRule="auto"/>
         <w:ind w:left="720" w:hanging="360"/>
@@ -1502,7 +1502,7 @@
       <w:pPr>
         <w:numPr>
           <w:ilvl w:val="0"/>
-          <w:numId w:val="6"/>
+          <w:numId w:val="10"/>
         </w:numPr>
         <w:spacing w:after="0" w:before="0" w:lineRule="auto"/>
         <w:ind w:left="720" w:hanging="360"/>
@@ -1526,7 +1526,7 @@
       <w:pPr>
         <w:numPr>
           <w:ilvl w:val="0"/>
-          <w:numId w:val="6"/>
+          <w:numId w:val="10"/>
         </w:numPr>
         <w:spacing w:after="0" w:before="0" w:lineRule="auto"/>
         <w:ind w:left="720" w:hanging="360"/>
@@ -1550,7 +1550,7 @@
       <w:pPr>
         <w:numPr>
           <w:ilvl w:val="0"/>
-          <w:numId w:val="6"/>
+          <w:numId w:val="10"/>
         </w:numPr>
         <w:spacing w:after="240" w:before="0" w:lineRule="auto"/>
         <w:ind w:left="720" w:hanging="360"/>
@@ -1580,12 +1580,12 @@
           <wp:inline distB="114300" distT="114300" distL="114300" distR="114300">
             <wp:extent cx="4481982" cy="3078533"/>
             <wp:effectExtent b="0" l="0" r="0" t="0"/>
-            <wp:docPr id="4" name="image8.png"/>
+            <wp:docPr id="4" name="image4.png"/>
             <a:graphic>
               <a:graphicData uri="http://schemas.openxmlformats.org/drawingml/2006/picture">
                 <pic:pic>
                   <pic:nvPicPr>
-                    <pic:cNvPr id="0" name="image8.png"/>
+                    <pic:cNvPr id="0" name="image4.png"/>
                     <pic:cNvPicPr preferRelativeResize="0"/>
                   </pic:nvPicPr>
                   <pic:blipFill>
@@ -1666,7 +1666,7 @@
       <w:pPr>
         <w:numPr>
           <w:ilvl w:val="0"/>
-          <w:numId w:val="13"/>
+          <w:numId w:val="17"/>
         </w:numPr>
         <w:spacing w:after="0" w:before="240" w:lineRule="auto"/>
         <w:ind w:left="720" w:hanging="360"/>
@@ -1690,7 +1690,7 @@
       <w:pPr>
         <w:numPr>
           <w:ilvl w:val="0"/>
-          <w:numId w:val="13"/>
+          <w:numId w:val="17"/>
         </w:numPr>
         <w:spacing w:after="0" w:before="0" w:lineRule="auto"/>
         <w:ind w:left="720" w:hanging="360"/>
@@ -1714,7 +1714,7 @@
       <w:pPr>
         <w:numPr>
           <w:ilvl w:val="0"/>
-          <w:numId w:val="13"/>
+          <w:numId w:val="17"/>
         </w:numPr>
         <w:spacing w:after="0" w:before="0" w:lineRule="auto"/>
         <w:ind w:left="720" w:hanging="360"/>
@@ -1738,7 +1738,7 @@
       <w:pPr>
         <w:numPr>
           <w:ilvl w:val="0"/>
-          <w:numId w:val="13"/>
+          <w:numId w:val="17"/>
         </w:numPr>
         <w:spacing w:after="0" w:before="0" w:lineRule="auto"/>
         <w:ind w:left="720" w:hanging="360"/>
@@ -1762,7 +1762,7 @@
       <w:pPr>
         <w:numPr>
           <w:ilvl w:val="0"/>
-          <w:numId w:val="13"/>
+          <w:numId w:val="17"/>
         </w:numPr>
         <w:spacing w:after="0" w:before="0" w:lineRule="auto"/>
         <w:ind w:left="720" w:hanging="360"/>
@@ -1786,7 +1786,7 @@
       <w:pPr>
         <w:numPr>
           <w:ilvl w:val="0"/>
-          <w:numId w:val="13"/>
+          <w:numId w:val="17"/>
         </w:numPr>
         <w:spacing w:after="0" w:before="0" w:lineRule="auto"/>
         <w:ind w:left="720" w:hanging="360"/>
@@ -1810,7 +1810,7 @@
       <w:pPr>
         <w:numPr>
           <w:ilvl w:val="1"/>
-          <w:numId w:val="13"/>
+          <w:numId w:val="17"/>
         </w:numPr>
         <w:spacing w:after="0" w:before="0" w:lineRule="auto"/>
         <w:ind w:left="1440" w:hanging="360"/>
@@ -1827,7 +1827,7 @@
       <w:pPr>
         <w:numPr>
           <w:ilvl w:val="0"/>
-          <w:numId w:val="13"/>
+          <w:numId w:val="17"/>
         </w:numPr>
         <w:spacing w:after="0" w:before="0" w:lineRule="auto"/>
         <w:ind w:left="720" w:hanging="360"/>
@@ -1851,7 +1851,7 @@
       <w:pPr>
         <w:numPr>
           <w:ilvl w:val="0"/>
-          <w:numId w:val="13"/>
+          <w:numId w:val="17"/>
         </w:numPr>
         <w:spacing w:after="0" w:before="0" w:lineRule="auto"/>
         <w:ind w:left="720" w:hanging="360"/>
@@ -1875,7 +1875,7 @@
       <w:pPr>
         <w:numPr>
           <w:ilvl w:val="0"/>
-          <w:numId w:val="13"/>
+          <w:numId w:val="17"/>
         </w:numPr>
         <w:spacing w:after="0" w:before="0" w:lineRule="auto"/>
         <w:ind w:left="720" w:hanging="360"/>
@@ -1899,7 +1899,7 @@
       <w:pPr>
         <w:numPr>
           <w:ilvl w:val="0"/>
-          <w:numId w:val="13"/>
+          <w:numId w:val="17"/>
         </w:numPr>
         <w:spacing w:after="240" w:before="0" w:lineRule="auto"/>
         <w:ind w:left="720" w:hanging="360"/>
@@ -1984,7 +1984,7 @@
       <w:pPr>
         <w:numPr>
           <w:ilvl w:val="0"/>
-          <w:numId w:val="8"/>
+          <w:numId w:val="12"/>
         </w:numPr>
         <w:spacing w:after="0" w:before="240" w:lineRule="auto"/>
         <w:ind w:left="720" w:hanging="360"/>
@@ -2008,7 +2008,7 @@
       <w:pPr>
         <w:numPr>
           <w:ilvl w:val="0"/>
-          <w:numId w:val="8"/>
+          <w:numId w:val="12"/>
         </w:numPr>
         <w:spacing w:after="0" w:before="0" w:lineRule="auto"/>
         <w:ind w:left="720" w:hanging="360"/>
@@ -2032,7 +2032,7 @@
       <w:pPr>
         <w:numPr>
           <w:ilvl w:val="0"/>
-          <w:numId w:val="8"/>
+          <w:numId w:val="12"/>
         </w:numPr>
         <w:spacing w:after="0" w:before="0" w:lineRule="auto"/>
         <w:ind w:left="720" w:hanging="360"/>
@@ -2056,7 +2056,7 @@
       <w:pPr>
         <w:numPr>
           <w:ilvl w:val="0"/>
-          <w:numId w:val="8"/>
+          <w:numId w:val="12"/>
         </w:numPr>
         <w:spacing w:after="0" w:before="0" w:lineRule="auto"/>
         <w:ind w:left="720" w:hanging="360"/>
@@ -2080,7 +2080,7 @@
       <w:pPr>
         <w:numPr>
           <w:ilvl w:val="0"/>
-          <w:numId w:val="8"/>
+          <w:numId w:val="12"/>
         </w:numPr>
         <w:spacing w:after="0" w:before="0" w:lineRule="auto"/>
         <w:ind w:left="720" w:hanging="360"/>
@@ -2104,7 +2104,7 @@
       <w:pPr>
         <w:numPr>
           <w:ilvl w:val="0"/>
-          <w:numId w:val="8"/>
+          <w:numId w:val="12"/>
         </w:numPr>
         <w:spacing w:after="0" w:before="0" w:lineRule="auto"/>
         <w:ind w:left="720" w:hanging="360"/>
@@ -2128,7 +2128,7 @@
       <w:pPr>
         <w:numPr>
           <w:ilvl w:val="1"/>
-          <w:numId w:val="8"/>
+          <w:numId w:val="12"/>
         </w:numPr>
         <w:spacing w:after="0" w:before="0" w:lineRule="auto"/>
         <w:ind w:left="1440" w:hanging="360"/>
@@ -2145,7 +2145,7 @@
       <w:pPr>
         <w:numPr>
           <w:ilvl w:val="0"/>
-          <w:numId w:val="8"/>
+          <w:numId w:val="12"/>
         </w:numPr>
         <w:spacing w:after="0" w:before="0" w:lineRule="auto"/>
         <w:ind w:left="720" w:hanging="360"/>
@@ -2169,7 +2169,7 @@
       <w:pPr>
         <w:numPr>
           <w:ilvl w:val="0"/>
-          <w:numId w:val="8"/>
+          <w:numId w:val="12"/>
         </w:numPr>
         <w:spacing w:after="0" w:before="0" w:lineRule="auto"/>
         <w:ind w:left="720" w:hanging="360"/>
@@ -2193,7 +2193,7 @@
       <w:pPr>
         <w:numPr>
           <w:ilvl w:val="0"/>
-          <w:numId w:val="8"/>
+          <w:numId w:val="12"/>
         </w:numPr>
         <w:spacing w:after="0" w:before="0" w:lineRule="auto"/>
         <w:ind w:left="720" w:hanging="360"/>
@@ -2217,7 +2217,7 @@
       <w:pPr>
         <w:numPr>
           <w:ilvl w:val="0"/>
-          <w:numId w:val="8"/>
+          <w:numId w:val="12"/>
         </w:numPr>
         <w:spacing w:after="240" w:before="0" w:lineRule="auto"/>
         <w:ind w:left="720" w:hanging="360"/>
@@ -2333,7 +2333,7 @@
       <w:pPr>
         <w:numPr>
           <w:ilvl w:val="0"/>
-          <w:numId w:val="4"/>
+          <w:numId w:val="8"/>
         </w:numPr>
         <w:spacing w:after="0" w:before="240" w:lineRule="auto"/>
         <w:ind w:left="720" w:hanging="360"/>
@@ -2357,7 +2357,7 @@
       <w:pPr>
         <w:numPr>
           <w:ilvl w:val="0"/>
-          <w:numId w:val="4"/>
+          <w:numId w:val="8"/>
         </w:numPr>
         <w:spacing w:after="0" w:before="0" w:lineRule="auto"/>
         <w:ind w:left="720" w:hanging="360"/>
@@ -2381,7 +2381,7 @@
       <w:pPr>
         <w:numPr>
           <w:ilvl w:val="0"/>
-          <w:numId w:val="4"/>
+          <w:numId w:val="8"/>
         </w:numPr>
         <w:spacing w:after="0" w:before="0" w:lineRule="auto"/>
         <w:ind w:left="720" w:hanging="360"/>
@@ -2405,7 +2405,7 @@
       <w:pPr>
         <w:numPr>
           <w:ilvl w:val="0"/>
-          <w:numId w:val="4"/>
+          <w:numId w:val="8"/>
         </w:numPr>
         <w:spacing w:after="0" w:before="0" w:lineRule="auto"/>
         <w:ind w:left="720" w:hanging="360"/>
@@ -2429,7 +2429,7 @@
       <w:pPr>
         <w:numPr>
           <w:ilvl w:val="0"/>
-          <w:numId w:val="4"/>
+          <w:numId w:val="8"/>
         </w:numPr>
         <w:spacing w:after="0" w:before="0" w:lineRule="auto"/>
         <w:ind w:left="720" w:hanging="360"/>
@@ -2453,7 +2453,7 @@
       <w:pPr>
         <w:numPr>
           <w:ilvl w:val="0"/>
-          <w:numId w:val="4"/>
+          <w:numId w:val="8"/>
         </w:numPr>
         <w:spacing w:after="0" w:before="0" w:lineRule="auto"/>
         <w:ind w:left="720" w:hanging="360"/>
@@ -2477,7 +2477,7 @@
       <w:pPr>
         <w:numPr>
           <w:ilvl w:val="1"/>
-          <w:numId w:val="4"/>
+          <w:numId w:val="8"/>
         </w:numPr>
         <w:spacing w:after="0" w:before="0" w:lineRule="auto"/>
         <w:ind w:left="1440" w:hanging="360"/>
@@ -2494,7 +2494,7 @@
       <w:pPr>
         <w:numPr>
           <w:ilvl w:val="1"/>
-          <w:numId w:val="4"/>
+          <w:numId w:val="8"/>
         </w:numPr>
         <w:spacing w:after="0" w:before="0" w:lineRule="auto"/>
         <w:ind w:left="1440" w:hanging="360"/>
@@ -2511,7 +2511,7 @@
       <w:pPr>
         <w:numPr>
           <w:ilvl w:val="0"/>
-          <w:numId w:val="4"/>
+          <w:numId w:val="8"/>
         </w:numPr>
         <w:spacing w:after="0" w:before="0" w:lineRule="auto"/>
         <w:ind w:left="720" w:hanging="360"/>
@@ -2535,7 +2535,7 @@
       <w:pPr>
         <w:numPr>
           <w:ilvl w:val="0"/>
-          <w:numId w:val="4"/>
+          <w:numId w:val="8"/>
         </w:numPr>
         <w:spacing w:after="0" w:before="0" w:lineRule="auto"/>
         <w:ind w:left="720" w:hanging="360"/>
@@ -2559,7 +2559,7 @@
       <w:pPr>
         <w:numPr>
           <w:ilvl w:val="0"/>
-          <w:numId w:val="4"/>
+          <w:numId w:val="8"/>
         </w:numPr>
         <w:spacing w:after="0" w:before="0" w:lineRule="auto"/>
         <w:ind w:left="720" w:hanging="360"/>
@@ -2583,7 +2583,7 @@
       <w:pPr>
         <w:numPr>
           <w:ilvl w:val="0"/>
-          <w:numId w:val="4"/>
+          <w:numId w:val="8"/>
         </w:numPr>
         <w:spacing w:after="240" w:before="0" w:lineRule="auto"/>
         <w:ind w:left="720" w:hanging="360"/>
@@ -2699,7 +2699,7 @@
       <w:pPr>
         <w:numPr>
           <w:ilvl w:val="0"/>
-          <w:numId w:val="10"/>
+          <w:numId w:val="14"/>
         </w:numPr>
         <w:spacing w:after="0" w:before="240" w:lineRule="auto"/>
         <w:ind w:left="720" w:hanging="360"/>
@@ -2723,7 +2723,7 @@
       <w:pPr>
         <w:numPr>
           <w:ilvl w:val="0"/>
-          <w:numId w:val="10"/>
+          <w:numId w:val="14"/>
         </w:numPr>
         <w:spacing w:after="0" w:before="0" w:lineRule="auto"/>
         <w:ind w:left="720" w:hanging="360"/>
@@ -2747,7 +2747,7 @@
       <w:pPr>
         <w:numPr>
           <w:ilvl w:val="0"/>
-          <w:numId w:val="10"/>
+          <w:numId w:val="14"/>
         </w:numPr>
         <w:spacing w:after="0" w:before="0" w:lineRule="auto"/>
         <w:ind w:left="720" w:hanging="360"/>
@@ -2771,7 +2771,7 @@
       <w:pPr>
         <w:numPr>
           <w:ilvl w:val="0"/>
-          <w:numId w:val="10"/>
+          <w:numId w:val="14"/>
         </w:numPr>
         <w:spacing w:after="0" w:before="0" w:lineRule="auto"/>
         <w:ind w:left="720" w:hanging="360"/>
@@ -2795,7 +2795,7 @@
       <w:pPr>
         <w:numPr>
           <w:ilvl w:val="0"/>
-          <w:numId w:val="10"/>
+          <w:numId w:val="14"/>
         </w:numPr>
         <w:spacing w:after="0" w:before="0" w:lineRule="auto"/>
         <w:ind w:left="720" w:hanging="360"/>
@@ -2819,7 +2819,7 @@
       <w:pPr>
         <w:numPr>
           <w:ilvl w:val="0"/>
-          <w:numId w:val="10"/>
+          <w:numId w:val="14"/>
         </w:numPr>
         <w:spacing w:after="0" w:before="0" w:lineRule="auto"/>
         <w:ind w:left="720" w:hanging="360"/>
@@ -2843,7 +2843,7 @@
       <w:pPr>
         <w:numPr>
           <w:ilvl w:val="1"/>
-          <w:numId w:val="10"/>
+          <w:numId w:val="14"/>
         </w:numPr>
         <w:spacing w:after="0" w:before="0" w:lineRule="auto"/>
         <w:ind w:left="1440" w:hanging="360"/>
@@ -2860,7 +2860,7 @@
       <w:pPr>
         <w:numPr>
           <w:ilvl w:val="1"/>
-          <w:numId w:val="10"/>
+          <w:numId w:val="14"/>
         </w:numPr>
         <w:spacing w:after="0" w:before="0" w:lineRule="auto"/>
         <w:ind w:left="1440" w:hanging="360"/>
@@ -2877,7 +2877,7 @@
       <w:pPr>
         <w:numPr>
           <w:ilvl w:val="1"/>
-          <w:numId w:val="10"/>
+          <w:numId w:val="14"/>
         </w:numPr>
         <w:spacing w:after="0" w:before="0" w:lineRule="auto"/>
         <w:ind w:left="1440" w:hanging="360"/>
@@ -2894,7 +2894,7 @@
       <w:pPr>
         <w:numPr>
           <w:ilvl w:val="0"/>
-          <w:numId w:val="10"/>
+          <w:numId w:val="14"/>
         </w:numPr>
         <w:spacing w:after="0" w:before="0" w:lineRule="auto"/>
         <w:ind w:left="720" w:hanging="360"/>
@@ -2918,7 +2918,7 @@
       <w:pPr>
         <w:numPr>
           <w:ilvl w:val="0"/>
-          <w:numId w:val="10"/>
+          <w:numId w:val="14"/>
         </w:numPr>
         <w:spacing w:after="0" w:before="0" w:lineRule="auto"/>
         <w:ind w:left="720" w:hanging="360"/>
@@ -2942,7 +2942,7 @@
       <w:pPr>
         <w:numPr>
           <w:ilvl w:val="0"/>
-          <w:numId w:val="10"/>
+          <w:numId w:val="14"/>
         </w:numPr>
         <w:spacing w:after="0" w:before="0" w:lineRule="auto"/>
         <w:ind w:left="720" w:hanging="360"/>
@@ -2966,7 +2966,7 @@
       <w:pPr>
         <w:numPr>
           <w:ilvl w:val="0"/>
-          <w:numId w:val="10"/>
+          <w:numId w:val="14"/>
         </w:numPr>
         <w:spacing w:after="240" w:before="0" w:lineRule="auto"/>
         <w:ind w:left="720" w:hanging="360"/>
@@ -2996,12 +2996,12 @@
           <wp:inline distB="114300" distT="114300" distL="114300" distR="114300">
             <wp:extent cx="4676775" cy="1581150"/>
             <wp:effectExtent b="0" l="0" r="0" t="0"/>
-            <wp:docPr id="9" name="image3.png"/>
+            <wp:docPr id="9" name="image11.png"/>
             <a:graphic>
               <a:graphicData uri="http://schemas.openxmlformats.org/drawingml/2006/picture">
                 <pic:pic>
                   <pic:nvPicPr>
-                    <pic:cNvPr id="0" name="image3.png"/>
+                    <pic:cNvPr id="0" name="image11.png"/>
                     <pic:cNvPicPr preferRelativeResize="0"/>
                   </pic:nvPicPr>
                   <pic:blipFill>
@@ -3130,7 +3130,7 @@
       <w:pPr>
         <w:numPr>
           <w:ilvl w:val="0"/>
-          <w:numId w:val="18"/>
+          <w:numId w:val="22"/>
         </w:numPr>
         <w:spacing w:after="0" w:before="240" w:lineRule="auto"/>
         <w:ind w:left="720" w:hanging="360"/>
@@ -3154,7 +3154,7 @@
       <w:pPr>
         <w:numPr>
           <w:ilvl w:val="0"/>
-          <w:numId w:val="18"/>
+          <w:numId w:val="22"/>
         </w:numPr>
         <w:spacing w:after="0" w:before="0" w:lineRule="auto"/>
         <w:ind w:left="720" w:hanging="360"/>
@@ -3178,7 +3178,7 @@
       <w:pPr>
         <w:numPr>
           <w:ilvl w:val="0"/>
-          <w:numId w:val="18"/>
+          <w:numId w:val="22"/>
         </w:numPr>
         <w:spacing w:after="0" w:before="0" w:lineRule="auto"/>
         <w:ind w:left="720" w:hanging="360"/>
@@ -3202,7 +3202,7 @@
       <w:pPr>
         <w:numPr>
           <w:ilvl w:val="0"/>
-          <w:numId w:val="18"/>
+          <w:numId w:val="22"/>
         </w:numPr>
         <w:spacing w:after="0" w:before="0" w:lineRule="auto"/>
         <w:ind w:left="720" w:hanging="360"/>
@@ -3226,7 +3226,7 @@
       <w:pPr>
         <w:numPr>
           <w:ilvl w:val="0"/>
-          <w:numId w:val="18"/>
+          <w:numId w:val="22"/>
         </w:numPr>
         <w:spacing w:after="0" w:before="0" w:lineRule="auto"/>
         <w:ind w:left="720" w:hanging="360"/>
@@ -3250,7 +3250,7 @@
       <w:pPr>
         <w:numPr>
           <w:ilvl w:val="0"/>
-          <w:numId w:val="18"/>
+          <w:numId w:val="22"/>
         </w:numPr>
         <w:spacing w:after="0" w:before="0" w:lineRule="auto"/>
         <w:ind w:left="720" w:hanging="360"/>
@@ -3274,7 +3274,7 @@
       <w:pPr>
         <w:numPr>
           <w:ilvl w:val="1"/>
-          <w:numId w:val="18"/>
+          <w:numId w:val="22"/>
         </w:numPr>
         <w:spacing w:after="0" w:before="0" w:lineRule="auto"/>
         <w:ind w:left="1440" w:hanging="360"/>
@@ -3291,7 +3291,7 @@
       <w:pPr>
         <w:numPr>
           <w:ilvl w:val="1"/>
-          <w:numId w:val="18"/>
+          <w:numId w:val="22"/>
         </w:numPr>
         <w:spacing w:after="0" w:before="0" w:lineRule="auto"/>
         <w:ind w:left="1440" w:hanging="360"/>
@@ -3308,7 +3308,7 @@
       <w:pPr>
         <w:numPr>
           <w:ilvl w:val="0"/>
-          <w:numId w:val="18"/>
+          <w:numId w:val="22"/>
         </w:numPr>
         <w:spacing w:after="0" w:before="0" w:lineRule="auto"/>
         <w:ind w:left="720" w:hanging="360"/>
@@ -3332,7 +3332,7 @@
       <w:pPr>
         <w:numPr>
           <w:ilvl w:val="0"/>
-          <w:numId w:val="18"/>
+          <w:numId w:val="22"/>
         </w:numPr>
         <w:spacing w:after="0" w:before="0" w:lineRule="auto"/>
         <w:ind w:left="720" w:hanging="360"/>
@@ -3356,7 +3356,7 @@
       <w:pPr>
         <w:numPr>
           <w:ilvl w:val="0"/>
-          <w:numId w:val="18"/>
+          <w:numId w:val="22"/>
         </w:numPr>
         <w:spacing w:after="0" w:before="0" w:lineRule="auto"/>
         <w:ind w:left="720" w:hanging="360"/>
@@ -3380,7 +3380,7 @@
       <w:pPr>
         <w:numPr>
           <w:ilvl w:val="0"/>
-          <w:numId w:val="18"/>
+          <w:numId w:val="22"/>
         </w:numPr>
         <w:spacing w:after="240" w:before="0" w:lineRule="auto"/>
         <w:ind w:left="720" w:hanging="360"/>
@@ -3410,12 +3410,12 @@
           <wp:inline distB="114300" distT="114300" distL="114300" distR="114300">
             <wp:extent cx="5731200" cy="2387600"/>
             <wp:effectExtent b="0" l="0" r="0" t="0"/>
-            <wp:docPr id="10" name="image1.png"/>
+            <wp:docPr id="10" name="image3.png"/>
             <a:graphic>
               <a:graphicData uri="http://schemas.openxmlformats.org/drawingml/2006/picture">
                 <pic:pic>
                   <pic:nvPicPr>
-                    <pic:cNvPr id="0" name="image1.png"/>
+                    <pic:cNvPr id="0" name="image3.png"/>
                     <pic:cNvPicPr preferRelativeResize="0"/>
                   </pic:nvPicPr>
                   <pic:blipFill>
@@ -3496,7 +3496,7 @@
       <w:pPr>
         <w:numPr>
           <w:ilvl w:val="0"/>
-          <w:numId w:val="15"/>
+          <w:numId w:val="19"/>
         </w:numPr>
         <w:spacing w:after="0" w:before="240" w:lineRule="auto"/>
         <w:ind w:left="720" w:hanging="360"/>
@@ -3520,7 +3520,7 @@
       <w:pPr>
         <w:numPr>
           <w:ilvl w:val="0"/>
-          <w:numId w:val="15"/>
+          <w:numId w:val="19"/>
         </w:numPr>
         <w:spacing w:after="0" w:before="0" w:lineRule="auto"/>
         <w:ind w:left="720" w:hanging="360"/>
@@ -3544,7 +3544,7 @@
       <w:pPr>
         <w:numPr>
           <w:ilvl w:val="0"/>
-          <w:numId w:val="15"/>
+          <w:numId w:val="19"/>
         </w:numPr>
         <w:spacing w:after="0" w:before="0" w:lineRule="auto"/>
         <w:ind w:left="720" w:hanging="360"/>
@@ -3568,7 +3568,7 @@
       <w:pPr>
         <w:numPr>
           <w:ilvl w:val="0"/>
-          <w:numId w:val="15"/>
+          <w:numId w:val="19"/>
         </w:numPr>
         <w:spacing w:after="0" w:before="0" w:lineRule="auto"/>
         <w:ind w:left="720" w:hanging="360"/>
@@ -3592,7 +3592,7 @@
       <w:pPr>
         <w:numPr>
           <w:ilvl w:val="0"/>
-          <w:numId w:val="15"/>
+          <w:numId w:val="19"/>
         </w:numPr>
         <w:spacing w:after="0" w:before="0" w:lineRule="auto"/>
         <w:ind w:left="720" w:hanging="360"/>
@@ -3616,7 +3616,7 @@
       <w:pPr>
         <w:numPr>
           <w:ilvl w:val="0"/>
-          <w:numId w:val="15"/>
+          <w:numId w:val="19"/>
         </w:numPr>
         <w:spacing w:after="0" w:before="0" w:lineRule="auto"/>
         <w:ind w:left="720" w:hanging="360"/>
@@ -3640,7 +3640,7 @@
       <w:pPr>
         <w:numPr>
           <w:ilvl w:val="1"/>
-          <w:numId w:val="15"/>
+          <w:numId w:val="19"/>
         </w:numPr>
         <w:spacing w:after="0" w:before="0" w:lineRule="auto"/>
         <w:ind w:left="1440" w:hanging="360"/>
@@ -3657,7 +3657,7 @@
       <w:pPr>
         <w:numPr>
           <w:ilvl w:val="1"/>
-          <w:numId w:val="15"/>
+          <w:numId w:val="19"/>
         </w:numPr>
         <w:spacing w:after="0" w:before="0" w:lineRule="auto"/>
         <w:ind w:left="1440" w:hanging="360"/>
@@ -3674,7 +3674,7 @@
       <w:pPr>
         <w:numPr>
           <w:ilvl w:val="1"/>
-          <w:numId w:val="15"/>
+          <w:numId w:val="19"/>
         </w:numPr>
         <w:spacing w:after="0" w:before="0" w:lineRule="auto"/>
         <w:ind w:left="1440" w:hanging="360"/>
@@ -3691,7 +3691,7 @@
       <w:pPr>
         <w:numPr>
           <w:ilvl w:val="0"/>
-          <w:numId w:val="15"/>
+          <w:numId w:val="19"/>
         </w:numPr>
         <w:spacing w:after="0" w:before="0" w:lineRule="auto"/>
         <w:ind w:left="720" w:hanging="360"/>
@@ -3715,7 +3715,7 @@
       <w:pPr>
         <w:numPr>
           <w:ilvl w:val="0"/>
-          <w:numId w:val="15"/>
+          <w:numId w:val="19"/>
         </w:numPr>
         <w:spacing w:after="0" w:before="0" w:lineRule="auto"/>
         <w:ind w:left="720" w:hanging="360"/>
@@ -3739,7 +3739,7 @@
       <w:pPr>
         <w:numPr>
           <w:ilvl w:val="0"/>
-          <w:numId w:val="15"/>
+          <w:numId w:val="19"/>
         </w:numPr>
         <w:spacing w:after="0" w:before="0" w:lineRule="auto"/>
         <w:ind w:left="720" w:hanging="360"/>
@@ -3763,7 +3763,7 @@
       <w:pPr>
         <w:numPr>
           <w:ilvl w:val="0"/>
-          <w:numId w:val="15"/>
+          <w:numId w:val="19"/>
         </w:numPr>
         <w:spacing w:after="240" w:before="0" w:lineRule="auto"/>
         <w:ind w:left="720" w:hanging="360"/>
@@ -3834,7 +3834,7 @@
       <w:pPr>
         <w:numPr>
           <w:ilvl w:val="0"/>
-          <w:numId w:val="14"/>
+          <w:numId w:val="18"/>
         </w:numPr>
         <w:spacing w:after="0" w:before="240" w:lineRule="auto"/>
         <w:ind w:left="720" w:hanging="360"/>
@@ -3858,7 +3858,7 @@
       <w:pPr>
         <w:numPr>
           <w:ilvl w:val="0"/>
-          <w:numId w:val="14"/>
+          <w:numId w:val="18"/>
         </w:numPr>
         <w:spacing w:after="0" w:before="0" w:lineRule="auto"/>
         <w:ind w:left="720" w:hanging="360"/>
@@ -3882,7 +3882,7 @@
       <w:pPr>
         <w:numPr>
           <w:ilvl w:val="0"/>
-          <w:numId w:val="14"/>
+          <w:numId w:val="18"/>
         </w:numPr>
         <w:spacing w:after="0" w:before="0" w:lineRule="auto"/>
         <w:ind w:left="720" w:hanging="360"/>
@@ -3906,7 +3906,7 @@
       <w:pPr>
         <w:numPr>
           <w:ilvl w:val="0"/>
-          <w:numId w:val="14"/>
+          <w:numId w:val="18"/>
         </w:numPr>
         <w:spacing w:after="0" w:before="0" w:lineRule="auto"/>
         <w:ind w:left="720" w:hanging="360"/>
@@ -3930,7 +3930,7 @@
       <w:pPr>
         <w:numPr>
           <w:ilvl w:val="0"/>
-          <w:numId w:val="14"/>
+          <w:numId w:val="18"/>
         </w:numPr>
         <w:spacing w:after="0" w:before="0" w:lineRule="auto"/>
         <w:ind w:left="720" w:hanging="360"/>
@@ -3954,7 +3954,7 @@
       <w:pPr>
         <w:numPr>
           <w:ilvl w:val="0"/>
-          <w:numId w:val="14"/>
+          <w:numId w:val="18"/>
         </w:numPr>
         <w:spacing w:after="0" w:before="0" w:lineRule="auto"/>
         <w:ind w:left="720" w:hanging="360"/>
@@ -3978,7 +3978,7 @@
       <w:pPr>
         <w:numPr>
           <w:ilvl w:val="1"/>
-          <w:numId w:val="14"/>
+          <w:numId w:val="18"/>
         </w:numPr>
         <w:spacing w:after="0" w:before="0" w:lineRule="auto"/>
         <w:ind w:left="1440" w:hanging="360"/>
@@ -3995,7 +3995,7 @@
       <w:pPr>
         <w:numPr>
           <w:ilvl w:val="1"/>
-          <w:numId w:val="14"/>
+          <w:numId w:val="18"/>
         </w:numPr>
         <w:spacing w:after="0" w:before="0" w:lineRule="auto"/>
         <w:ind w:left="1440" w:hanging="360"/>
@@ -4012,7 +4012,7 @@
       <w:pPr>
         <w:numPr>
           <w:ilvl w:val="0"/>
-          <w:numId w:val="14"/>
+          <w:numId w:val="18"/>
         </w:numPr>
         <w:spacing w:after="0" w:before="0" w:lineRule="auto"/>
         <w:ind w:left="720" w:hanging="360"/>
@@ -4036,7 +4036,7 @@
       <w:pPr>
         <w:numPr>
           <w:ilvl w:val="0"/>
-          <w:numId w:val="14"/>
+          <w:numId w:val="18"/>
         </w:numPr>
         <w:spacing w:after="0" w:before="0" w:lineRule="auto"/>
         <w:ind w:left="720" w:hanging="360"/>
@@ -4060,7 +4060,7 @@
       <w:pPr>
         <w:numPr>
           <w:ilvl w:val="0"/>
-          <w:numId w:val="14"/>
+          <w:numId w:val="18"/>
         </w:numPr>
         <w:spacing w:after="0" w:before="0" w:lineRule="auto"/>
         <w:ind w:left="720" w:hanging="360"/>
@@ -4084,7 +4084,7 @@
       <w:pPr>
         <w:numPr>
           <w:ilvl w:val="0"/>
-          <w:numId w:val="14"/>
+          <w:numId w:val="18"/>
         </w:numPr>
         <w:spacing w:after="240" w:before="0" w:lineRule="auto"/>
         <w:ind w:left="720" w:hanging="360"/>
@@ -4134,7 +4134,7 @@
       <w:pPr>
         <w:numPr>
           <w:ilvl w:val="0"/>
-          <w:numId w:val="9"/>
+          <w:numId w:val="13"/>
         </w:numPr>
         <w:spacing w:after="0" w:before="240" w:lineRule="auto"/>
         <w:ind w:left="720" w:hanging="360"/>
@@ -4158,7 +4158,7 @@
       <w:pPr>
         <w:numPr>
           <w:ilvl w:val="0"/>
-          <w:numId w:val="9"/>
+          <w:numId w:val="13"/>
         </w:numPr>
         <w:spacing w:after="0" w:before="0" w:lineRule="auto"/>
         <w:ind w:left="720" w:hanging="360"/>
@@ -4182,7 +4182,7 @@
       <w:pPr>
         <w:numPr>
           <w:ilvl w:val="0"/>
-          <w:numId w:val="9"/>
+          <w:numId w:val="13"/>
         </w:numPr>
         <w:spacing w:after="0" w:before="0" w:lineRule="auto"/>
         <w:ind w:left="720" w:hanging="360"/>
@@ -4206,7 +4206,7 @@
       <w:pPr>
         <w:numPr>
           <w:ilvl w:val="0"/>
-          <w:numId w:val="9"/>
+          <w:numId w:val="13"/>
         </w:numPr>
         <w:spacing w:after="0" w:before="0" w:lineRule="auto"/>
         <w:ind w:left="720" w:hanging="360"/>
@@ -4230,7 +4230,7 @@
       <w:pPr>
         <w:numPr>
           <w:ilvl w:val="0"/>
-          <w:numId w:val="9"/>
+          <w:numId w:val="13"/>
         </w:numPr>
         <w:spacing w:after="0" w:before="0" w:lineRule="auto"/>
         <w:ind w:left="720" w:hanging="360"/>
@@ -4254,7 +4254,7 @@
       <w:pPr>
         <w:numPr>
           <w:ilvl w:val="0"/>
-          <w:numId w:val="9"/>
+          <w:numId w:val="13"/>
         </w:numPr>
         <w:spacing w:after="0" w:before="0" w:lineRule="auto"/>
         <w:ind w:left="720" w:hanging="360"/>
@@ -4278,7 +4278,7 @@
       <w:pPr>
         <w:numPr>
           <w:ilvl w:val="1"/>
-          <w:numId w:val="9"/>
+          <w:numId w:val="13"/>
         </w:numPr>
         <w:spacing w:after="0" w:before="0" w:lineRule="auto"/>
         <w:ind w:left="1440" w:hanging="360"/>
@@ -4295,7 +4295,7 @@
       <w:pPr>
         <w:numPr>
           <w:ilvl w:val="1"/>
-          <w:numId w:val="9"/>
+          <w:numId w:val="13"/>
         </w:numPr>
         <w:spacing w:after="0" w:before="0" w:lineRule="auto"/>
         <w:ind w:left="1440" w:hanging="360"/>
@@ -4312,7 +4312,7 @@
       <w:pPr>
         <w:numPr>
           <w:ilvl w:val="1"/>
-          <w:numId w:val="9"/>
+          <w:numId w:val="13"/>
         </w:numPr>
         <w:spacing w:after="0" w:before="0" w:lineRule="auto"/>
         <w:ind w:left="1440" w:hanging="360"/>
@@ -4329,7 +4329,7 @@
       <w:pPr>
         <w:numPr>
           <w:ilvl w:val="0"/>
-          <w:numId w:val="9"/>
+          <w:numId w:val="13"/>
         </w:numPr>
         <w:spacing w:after="0" w:before="0" w:lineRule="auto"/>
         <w:ind w:left="720" w:hanging="360"/>
@@ -4353,7 +4353,7 @@
       <w:pPr>
         <w:numPr>
           <w:ilvl w:val="0"/>
-          <w:numId w:val="9"/>
+          <w:numId w:val="13"/>
         </w:numPr>
         <w:spacing w:after="0" w:before="0" w:lineRule="auto"/>
         <w:ind w:left="720" w:hanging="360"/>
@@ -4377,7 +4377,7 @@
       <w:pPr>
         <w:numPr>
           <w:ilvl w:val="0"/>
-          <w:numId w:val="9"/>
+          <w:numId w:val="13"/>
         </w:numPr>
         <w:spacing w:after="0" w:before="0" w:lineRule="auto"/>
         <w:ind w:left="720" w:hanging="360"/>
@@ -4401,7 +4401,7 @@
       <w:pPr>
         <w:numPr>
           <w:ilvl w:val="0"/>
-          <w:numId w:val="9"/>
+          <w:numId w:val="13"/>
         </w:numPr>
         <w:spacing w:after="240" w:before="0" w:lineRule="auto"/>
         <w:ind w:left="720" w:hanging="360"/>
@@ -4443,7 +4443,7 @@
       <w:pPr>
         <w:numPr>
           <w:ilvl w:val="0"/>
-          <w:numId w:val="20"/>
+          <w:numId w:val="24"/>
         </w:numPr>
         <w:spacing w:after="240" w:before="240" w:lineRule="auto"/>
         <w:ind w:left="720" w:hanging="360"/>
@@ -4515,7 +4515,7 @@
       <w:pPr>
         <w:numPr>
           <w:ilvl w:val="0"/>
-          <w:numId w:val="21"/>
+          <w:numId w:val="25"/>
         </w:numPr>
         <w:spacing w:after="240" w:before="240" w:lineRule="auto"/>
         <w:ind w:left="720" w:hanging="360"/>
@@ -4575,7 +4575,7 @@
       <w:pPr>
         <w:numPr>
           <w:ilvl w:val="0"/>
-          <w:numId w:val="17"/>
+          <w:numId w:val="21"/>
         </w:numPr>
         <w:spacing w:after="240" w:before="240" w:lineRule="auto"/>
         <w:ind w:left="720" w:hanging="360"/>
@@ -4612,12 +4612,12 @@
           <wp:inline distB="114300" distT="114300" distL="114300" distR="114300">
             <wp:extent cx="3205163" cy="2418366"/>
             <wp:effectExtent b="0" l="0" r="0" t="0"/>
-            <wp:docPr id="11" name="image4.png"/>
+            <wp:docPr id="11" name="image7.png"/>
             <a:graphic>
               <a:graphicData uri="http://schemas.openxmlformats.org/drawingml/2006/picture">
                 <pic:pic>
                   <pic:nvPicPr>
-                    <pic:cNvPr id="0" name="image4.png"/>
+                    <pic:cNvPr id="0" name="image7.png"/>
                     <pic:cNvPicPr preferRelativeResize="0"/>
                   </pic:nvPicPr>
                   <pic:blipFill>
@@ -4729,7 +4729,7 @@
       <w:pPr>
         <w:numPr>
           <w:ilvl w:val="0"/>
-          <w:numId w:val="5"/>
+          <w:numId w:val="9"/>
         </w:numPr>
         <w:spacing w:after="0" w:before="240" w:lineRule="auto"/>
         <w:ind w:left="720" w:hanging="360"/>
@@ -4753,7 +4753,7 @@
       <w:pPr>
         <w:numPr>
           <w:ilvl w:val="0"/>
-          <w:numId w:val="5"/>
+          <w:numId w:val="9"/>
         </w:numPr>
         <w:spacing w:after="0" w:before="0" w:lineRule="auto"/>
         <w:ind w:left="720" w:hanging="360"/>
@@ -4777,7 +4777,7 @@
       <w:pPr>
         <w:numPr>
           <w:ilvl w:val="0"/>
-          <w:numId w:val="5"/>
+          <w:numId w:val="9"/>
         </w:numPr>
         <w:spacing w:after="0" w:before="0" w:lineRule="auto"/>
         <w:ind w:left="720" w:hanging="360"/>
@@ -4801,7 +4801,7 @@
       <w:pPr>
         <w:numPr>
           <w:ilvl w:val="0"/>
-          <w:numId w:val="5"/>
+          <w:numId w:val="9"/>
         </w:numPr>
         <w:spacing w:after="0" w:before="0" w:lineRule="auto"/>
         <w:ind w:left="720" w:hanging="360"/>
@@ -4825,7 +4825,7 @@
       <w:pPr>
         <w:numPr>
           <w:ilvl w:val="0"/>
-          <w:numId w:val="5"/>
+          <w:numId w:val="9"/>
         </w:numPr>
         <w:spacing w:after="0" w:before="0" w:lineRule="auto"/>
         <w:ind w:left="720" w:hanging="360"/>
@@ -4849,7 +4849,7 @@
       <w:pPr>
         <w:numPr>
           <w:ilvl w:val="0"/>
-          <w:numId w:val="5"/>
+          <w:numId w:val="9"/>
         </w:numPr>
         <w:spacing w:after="0" w:before="0" w:lineRule="auto"/>
         <w:ind w:left="720" w:hanging="360"/>
@@ -4873,7 +4873,7 @@
       <w:pPr>
         <w:numPr>
           <w:ilvl w:val="1"/>
-          <w:numId w:val="5"/>
+          <w:numId w:val="9"/>
         </w:numPr>
         <w:spacing w:after="0" w:before="0" w:lineRule="auto"/>
         <w:ind w:left="1440" w:hanging="360"/>
@@ -4890,7 +4890,7 @@
       <w:pPr>
         <w:numPr>
           <w:ilvl w:val="1"/>
-          <w:numId w:val="5"/>
+          <w:numId w:val="9"/>
         </w:numPr>
         <w:spacing w:after="0" w:before="0" w:lineRule="auto"/>
         <w:ind w:left="1440" w:hanging="360"/>
@@ -4907,7 +4907,7 @@
       <w:pPr>
         <w:numPr>
           <w:ilvl w:val="1"/>
-          <w:numId w:val="5"/>
+          <w:numId w:val="9"/>
         </w:numPr>
         <w:spacing w:after="0" w:before="0" w:lineRule="auto"/>
         <w:ind w:left="1440" w:hanging="360"/>
@@ -4924,7 +4924,7 @@
       <w:pPr>
         <w:numPr>
           <w:ilvl w:val="1"/>
-          <w:numId w:val="5"/>
+          <w:numId w:val="9"/>
         </w:numPr>
         <w:spacing w:after="0" w:before="0" w:lineRule="auto"/>
         <w:ind w:left="1440" w:hanging="360"/>
@@ -4941,7 +4941,7 @@
       <w:pPr>
         <w:numPr>
           <w:ilvl w:val="1"/>
-          <w:numId w:val="5"/>
+          <w:numId w:val="9"/>
         </w:numPr>
         <w:spacing w:after="0" w:before="0" w:lineRule="auto"/>
         <w:ind w:left="1440" w:hanging="360"/>
@@ -4958,7 +4958,7 @@
       <w:pPr>
         <w:numPr>
           <w:ilvl w:val="1"/>
-          <w:numId w:val="5"/>
+          <w:numId w:val="9"/>
         </w:numPr>
         <w:spacing w:after="0" w:before="0" w:lineRule="auto"/>
         <w:ind w:left="1440" w:hanging="360"/>
@@ -4975,7 +4975,7 @@
       <w:pPr>
         <w:numPr>
           <w:ilvl w:val="1"/>
-          <w:numId w:val="5"/>
+          <w:numId w:val="9"/>
         </w:numPr>
         <w:spacing w:after="0" w:before="0" w:lineRule="auto"/>
         <w:ind w:left="1440" w:hanging="360"/>
@@ -4992,7 +4992,7 @@
       <w:pPr>
         <w:numPr>
           <w:ilvl w:val="1"/>
-          <w:numId w:val="5"/>
+          <w:numId w:val="9"/>
         </w:numPr>
         <w:spacing w:after="0" w:before="0" w:lineRule="auto"/>
         <w:ind w:left="1440" w:hanging="360"/>
@@ -5009,7 +5009,7 @@
       <w:pPr>
         <w:numPr>
           <w:ilvl w:val="1"/>
-          <w:numId w:val="5"/>
+          <w:numId w:val="9"/>
         </w:numPr>
         <w:spacing w:after="0" w:before="0" w:lineRule="auto"/>
         <w:ind w:left="1440" w:hanging="360"/>
@@ -5026,7 +5026,7 @@
       <w:pPr>
         <w:numPr>
           <w:ilvl w:val="0"/>
-          <w:numId w:val="5"/>
+          <w:numId w:val="9"/>
         </w:numPr>
         <w:spacing w:after="0" w:before="0" w:lineRule="auto"/>
         <w:ind w:left="720" w:hanging="360"/>
@@ -5050,7 +5050,7 @@
       <w:pPr>
         <w:numPr>
           <w:ilvl w:val="0"/>
-          <w:numId w:val="5"/>
+          <w:numId w:val="9"/>
         </w:numPr>
         <w:spacing w:after="0" w:before="0" w:lineRule="auto"/>
         <w:ind w:left="720" w:hanging="360"/>
@@ -5074,7 +5074,7 @@
       <w:pPr>
         <w:numPr>
           <w:ilvl w:val="0"/>
-          <w:numId w:val="5"/>
+          <w:numId w:val="9"/>
         </w:numPr>
         <w:spacing w:after="0" w:before="0" w:lineRule="auto"/>
         <w:ind w:left="720" w:hanging="360"/>
@@ -5098,7 +5098,7 @@
       <w:pPr>
         <w:numPr>
           <w:ilvl w:val="0"/>
-          <w:numId w:val="5"/>
+          <w:numId w:val="9"/>
         </w:numPr>
         <w:spacing w:after="240" w:before="0" w:lineRule="auto"/>
         <w:ind w:left="720" w:hanging="360"/>
@@ -5190,7 +5190,7 @@
       <w:pPr>
         <w:numPr>
           <w:ilvl w:val="0"/>
-          <w:numId w:val="11"/>
+          <w:numId w:val="15"/>
         </w:numPr>
         <w:spacing w:after="0" w:before="240" w:lineRule="auto"/>
         <w:ind w:left="720" w:hanging="360"/>
@@ -5214,7 +5214,7 @@
       <w:pPr>
         <w:numPr>
           <w:ilvl w:val="0"/>
-          <w:numId w:val="11"/>
+          <w:numId w:val="15"/>
         </w:numPr>
         <w:spacing w:after="0" w:before="0" w:lineRule="auto"/>
         <w:ind w:left="720" w:hanging="360"/>
@@ -5238,7 +5238,7 @@
       <w:pPr>
         <w:numPr>
           <w:ilvl w:val="0"/>
-          <w:numId w:val="11"/>
+          <w:numId w:val="15"/>
         </w:numPr>
         <w:spacing w:after="0" w:before="0" w:lineRule="auto"/>
         <w:ind w:left="720" w:hanging="360"/>
@@ -5262,7 +5262,7 @@
       <w:pPr>
         <w:numPr>
           <w:ilvl w:val="0"/>
-          <w:numId w:val="11"/>
+          <w:numId w:val="15"/>
         </w:numPr>
         <w:spacing w:after="0" w:before="0" w:lineRule="auto"/>
         <w:ind w:left="720" w:hanging="360"/>
@@ -5286,7 +5286,7 @@
       <w:pPr>
         <w:numPr>
           <w:ilvl w:val="0"/>
-          <w:numId w:val="11"/>
+          <w:numId w:val="15"/>
         </w:numPr>
         <w:spacing w:after="0" w:before="0" w:lineRule="auto"/>
         <w:ind w:left="720" w:hanging="360"/>
@@ -5310,7 +5310,7 @@
       <w:pPr>
         <w:numPr>
           <w:ilvl w:val="0"/>
-          <w:numId w:val="11"/>
+          <w:numId w:val="15"/>
         </w:numPr>
         <w:spacing w:after="0" w:before="0" w:lineRule="auto"/>
         <w:ind w:left="720" w:hanging="360"/>
@@ -5334,7 +5334,7 @@
       <w:pPr>
         <w:numPr>
           <w:ilvl w:val="1"/>
-          <w:numId w:val="11"/>
+          <w:numId w:val="15"/>
         </w:numPr>
         <w:spacing w:after="0" w:before="0" w:lineRule="auto"/>
         <w:ind w:left="1440" w:hanging="360"/>
@@ -5351,7 +5351,7 @@
       <w:pPr>
         <w:numPr>
           <w:ilvl w:val="0"/>
-          <w:numId w:val="11"/>
+          <w:numId w:val="15"/>
         </w:numPr>
         <w:spacing w:after="0" w:before="0" w:lineRule="auto"/>
         <w:ind w:left="720" w:hanging="360"/>
@@ -5375,7 +5375,7 @@
       <w:pPr>
         <w:numPr>
           <w:ilvl w:val="0"/>
-          <w:numId w:val="11"/>
+          <w:numId w:val="15"/>
         </w:numPr>
         <w:spacing w:after="0" w:before="0" w:lineRule="auto"/>
         <w:ind w:left="720" w:hanging="360"/>
@@ -5399,7 +5399,7 @@
       <w:pPr>
         <w:numPr>
           <w:ilvl w:val="0"/>
-          <w:numId w:val="11"/>
+          <w:numId w:val="15"/>
         </w:numPr>
         <w:spacing w:after="0" w:before="0" w:lineRule="auto"/>
         <w:ind w:left="720" w:hanging="360"/>
@@ -5423,7 +5423,7 @@
       <w:pPr>
         <w:numPr>
           <w:ilvl w:val="0"/>
-          <w:numId w:val="11"/>
+          <w:numId w:val="15"/>
         </w:numPr>
         <w:spacing w:after="240" w:before="0" w:lineRule="auto"/>
         <w:ind w:left="720" w:hanging="360"/>
@@ -5483,7 +5483,7 @@
       <w:pPr>
         <w:numPr>
           <w:ilvl w:val="0"/>
-          <w:numId w:val="7"/>
+          <w:numId w:val="11"/>
         </w:numPr>
         <w:spacing w:after="0" w:before="240" w:lineRule="auto"/>
         <w:ind w:left="720" w:hanging="360"/>
@@ -5507,7 +5507,7 @@
       <w:pPr>
         <w:numPr>
           <w:ilvl w:val="0"/>
-          <w:numId w:val="7"/>
+          <w:numId w:val="11"/>
         </w:numPr>
         <w:spacing w:after="0" w:before="0" w:lineRule="auto"/>
         <w:ind w:left="720" w:hanging="360"/>
@@ -5531,7 +5531,7 @@
       <w:pPr>
         <w:numPr>
           <w:ilvl w:val="0"/>
-          <w:numId w:val="7"/>
+          <w:numId w:val="11"/>
         </w:numPr>
         <w:spacing w:after="0" w:before="0" w:lineRule="auto"/>
         <w:ind w:left="720" w:hanging="360"/>
@@ -5555,7 +5555,7 @@
       <w:pPr>
         <w:numPr>
           <w:ilvl w:val="0"/>
-          <w:numId w:val="7"/>
+          <w:numId w:val="11"/>
         </w:numPr>
         <w:spacing w:after="0" w:before="0" w:lineRule="auto"/>
         <w:ind w:left="720" w:hanging="360"/>
@@ -5579,7 +5579,7 @@
       <w:pPr>
         <w:numPr>
           <w:ilvl w:val="0"/>
-          <w:numId w:val="7"/>
+          <w:numId w:val="11"/>
         </w:numPr>
         <w:spacing w:after="0" w:before="0" w:lineRule="auto"/>
         <w:ind w:left="720" w:hanging="360"/>
@@ -5603,7 +5603,7 @@
       <w:pPr>
         <w:numPr>
           <w:ilvl w:val="0"/>
-          <w:numId w:val="7"/>
+          <w:numId w:val="11"/>
         </w:numPr>
         <w:spacing w:after="0" w:before="0" w:lineRule="auto"/>
         <w:ind w:left="720" w:hanging="360"/>
@@ -5627,7 +5627,7 @@
       <w:pPr>
         <w:numPr>
           <w:ilvl w:val="1"/>
-          <w:numId w:val="7"/>
+          <w:numId w:val="11"/>
         </w:numPr>
         <w:spacing w:after="0" w:before="0" w:lineRule="auto"/>
         <w:ind w:left="1440" w:hanging="360"/>
@@ -5644,7 +5644,7 @@
       <w:pPr>
         <w:numPr>
           <w:ilvl w:val="1"/>
-          <w:numId w:val="7"/>
+          <w:numId w:val="11"/>
         </w:numPr>
         <w:spacing w:after="0" w:before="0" w:lineRule="auto"/>
         <w:ind w:left="1440" w:hanging="360"/>
@@ -5661,7 +5661,7 @@
       <w:pPr>
         <w:numPr>
           <w:ilvl w:val="1"/>
-          <w:numId w:val="7"/>
+          <w:numId w:val="11"/>
         </w:numPr>
         <w:spacing w:after="0" w:before="0" w:lineRule="auto"/>
         <w:ind w:left="1440" w:hanging="360"/>
@@ -5678,7 +5678,7 @@
       <w:pPr>
         <w:numPr>
           <w:ilvl w:val="0"/>
-          <w:numId w:val="7"/>
+          <w:numId w:val="11"/>
         </w:numPr>
         <w:spacing w:after="0" w:before="0" w:lineRule="auto"/>
         <w:ind w:left="720" w:hanging="360"/>
@@ -5702,7 +5702,7 @@
       <w:pPr>
         <w:numPr>
           <w:ilvl w:val="0"/>
-          <w:numId w:val="7"/>
+          <w:numId w:val="11"/>
         </w:numPr>
         <w:spacing w:after="0" w:before="0" w:lineRule="auto"/>
         <w:ind w:left="720" w:hanging="360"/>
@@ -5726,7 +5726,7 @@
       <w:pPr>
         <w:numPr>
           <w:ilvl w:val="0"/>
-          <w:numId w:val="7"/>
+          <w:numId w:val="11"/>
         </w:numPr>
         <w:spacing w:after="0" w:before="0" w:lineRule="auto"/>
         <w:ind w:left="720" w:hanging="360"/>
@@ -5750,7 +5750,7 @@
       <w:pPr>
         <w:numPr>
           <w:ilvl w:val="0"/>
-          <w:numId w:val="7"/>
+          <w:numId w:val="11"/>
         </w:numPr>
         <w:spacing w:after="240" w:before="0" w:lineRule="auto"/>
         <w:ind w:left="720" w:hanging="360"/>
@@ -5821,7 +5821,7 @@
       <w:pPr>
         <w:numPr>
           <w:ilvl w:val="0"/>
-          <w:numId w:val="7"/>
+          <w:numId w:val="11"/>
         </w:numPr>
         <w:spacing w:before="240" w:lineRule="auto"/>
         <w:ind w:left="720" w:hanging="360"/>
@@ -5845,7 +5845,7 @@
       <w:pPr>
         <w:numPr>
           <w:ilvl w:val="0"/>
-          <w:numId w:val="7"/>
+          <w:numId w:val="11"/>
         </w:numPr>
         <w:ind w:left="720" w:hanging="360"/>
         <w:rPr/>
@@ -5868,7 +5868,7 @@
       <w:pPr>
         <w:numPr>
           <w:ilvl w:val="0"/>
-          <w:numId w:val="7"/>
+          <w:numId w:val="11"/>
         </w:numPr>
         <w:ind w:left="720" w:hanging="360"/>
         <w:rPr/>
@@ -5891,7 +5891,7 @@
       <w:pPr>
         <w:numPr>
           <w:ilvl w:val="0"/>
-          <w:numId w:val="7"/>
+          <w:numId w:val="11"/>
         </w:numPr>
         <w:ind w:left="720" w:hanging="360"/>
         <w:rPr/>
@@ -5914,7 +5914,7 @@
       <w:pPr>
         <w:numPr>
           <w:ilvl w:val="0"/>
-          <w:numId w:val="7"/>
+          <w:numId w:val="11"/>
         </w:numPr>
         <w:ind w:left="720" w:hanging="360"/>
         <w:rPr/>
@@ -5937,7 +5937,7 @@
       <w:pPr>
         <w:numPr>
           <w:ilvl w:val="0"/>
-          <w:numId w:val="7"/>
+          <w:numId w:val="11"/>
         </w:numPr>
         <w:ind w:left="720" w:hanging="360"/>
         <w:rPr/>
@@ -5960,7 +5960,7 @@
       <w:pPr>
         <w:numPr>
           <w:ilvl w:val="1"/>
-          <w:numId w:val="7"/>
+          <w:numId w:val="11"/>
         </w:numPr>
         <w:ind w:left="1440" w:hanging="360"/>
         <w:rPr/>
@@ -5976,7 +5976,7 @@
       <w:pPr>
         <w:numPr>
           <w:ilvl w:val="1"/>
-          <w:numId w:val="7"/>
+          <w:numId w:val="11"/>
         </w:numPr>
         <w:ind w:left="1440" w:hanging="360"/>
         <w:rPr/>
@@ -5992,7 +5992,7 @@
       <w:pPr>
         <w:numPr>
           <w:ilvl w:val="1"/>
-          <w:numId w:val="7"/>
+          <w:numId w:val="11"/>
         </w:numPr>
         <w:ind w:left="1440" w:hanging="360"/>
         <w:rPr/>
@@ -6008,7 +6008,7 @@
       <w:pPr>
         <w:numPr>
           <w:ilvl w:val="1"/>
-          <w:numId w:val="7"/>
+          <w:numId w:val="11"/>
         </w:numPr>
         <w:ind w:left="1440" w:hanging="360"/>
         <w:rPr/>
@@ -6024,7 +6024,7 @@
       <w:pPr>
         <w:numPr>
           <w:ilvl w:val="0"/>
-          <w:numId w:val="7"/>
+          <w:numId w:val="11"/>
         </w:numPr>
         <w:spacing w:after="240" w:before="240" w:lineRule="auto"/>
         <w:ind w:left="720" w:hanging="360"/>
@@ -6049,7 +6049,7 @@
       <w:pPr>
         <w:numPr>
           <w:ilvl w:val="0"/>
-          <w:numId w:val="7"/>
+          <w:numId w:val="11"/>
         </w:numPr>
         <w:spacing w:after="240" w:before="240" w:lineRule="auto"/>
         <w:ind w:left="720" w:hanging="360"/>
@@ -6074,7 +6074,7 @@
       <w:pPr>
         <w:numPr>
           <w:ilvl w:val="0"/>
-          <w:numId w:val="7"/>
+          <w:numId w:val="11"/>
         </w:numPr>
         <w:spacing w:after="240" w:before="240" w:lineRule="auto"/>
         <w:ind w:left="720" w:hanging="360"/>
@@ -6344,7 +6344,7 @@
       <w:pPr>
         <w:numPr>
           <w:ilvl w:val="0"/>
-          <w:numId w:val="3"/>
+          <w:numId w:val="4"/>
         </w:numPr>
         <w:spacing w:after="0" w:afterAutospacing="0" w:before="240" w:lineRule="auto"/>
         <w:ind w:left="720" w:hanging="360"/>
@@ -6361,7 +6361,7 @@
       <w:pPr>
         <w:numPr>
           <w:ilvl w:val="0"/>
-          <w:numId w:val="3"/>
+          <w:numId w:val="4"/>
         </w:numPr>
         <w:spacing w:after="240" w:before="0" w:beforeAutospacing="0" w:lineRule="auto"/>
         <w:ind w:left="720" w:hanging="360"/>
@@ -6413,7 +6413,7 @@
       <w:pPr>
         <w:numPr>
           <w:ilvl w:val="0"/>
-          <w:numId w:val="22"/>
+          <w:numId w:val="27"/>
         </w:numPr>
         <w:spacing w:after="0" w:afterAutospacing="0" w:before="240" w:lineRule="auto"/>
         <w:ind w:left="720" w:hanging="360"/>
@@ -6430,7 +6430,7 @@
       <w:pPr>
         <w:numPr>
           <w:ilvl w:val="0"/>
-          <w:numId w:val="22"/>
+          <w:numId w:val="27"/>
         </w:numPr>
         <w:spacing w:after="0" w:afterAutospacing="0" w:before="0" w:beforeAutospacing="0" w:lineRule="auto"/>
         <w:ind w:left="720" w:hanging="360"/>
@@ -6447,7 +6447,7 @@
       <w:pPr>
         <w:numPr>
           <w:ilvl w:val="0"/>
-          <w:numId w:val="22"/>
+          <w:numId w:val="27"/>
         </w:numPr>
         <w:spacing w:after="240" w:before="0" w:beforeAutospacing="0" w:lineRule="auto"/>
         <w:ind w:left="720" w:hanging="360"/>
@@ -6819,7 +6819,7 @@
       <w:pPr>
         <w:numPr>
           <w:ilvl w:val="0"/>
-          <w:numId w:val="23"/>
+          <w:numId w:val="28"/>
         </w:numPr>
         <w:spacing w:after="0" w:afterAutospacing="0" w:before="240" w:lineRule="auto"/>
         <w:ind w:left="720" w:hanging="360"/>
@@ -6835,7 +6835,7 @@
       <w:pPr>
         <w:numPr>
           <w:ilvl w:val="0"/>
-          <w:numId w:val="23"/>
+          <w:numId w:val="28"/>
         </w:numPr>
         <w:spacing w:after="0" w:afterAutospacing="0" w:before="0" w:beforeAutospacing="0" w:lineRule="auto"/>
         <w:ind w:left="720" w:hanging="360"/>
@@ -6851,7 +6851,7 @@
       <w:pPr>
         <w:numPr>
           <w:ilvl w:val="0"/>
-          <w:numId w:val="23"/>
+          <w:numId w:val="28"/>
         </w:numPr>
         <w:spacing w:after="240" w:before="0" w:beforeAutospacing="0" w:lineRule="auto"/>
         <w:ind w:left="720" w:hanging="360"/>
@@ -6941,6 +6941,471 @@
           <w:rtl w:val="0"/>
         </w:rPr>
         <w:t xml:space="preserve">Ensure that the correct user data is fetched and displayed on the payment page by showing the registered name instead of the email address. Test for consistent behavior across all browsers and scenarios.</w:t>
+      </w:r>
+    </w:p>
+    <w:p>
+      <w:pPr>
+        <w:spacing w:after="240" w:before="240" w:lineRule="auto"/>
+        <w:rPr/>
+      </w:pPr>
+      <w:r>
+        <w:rPr>
+          <w:rtl w:val="0"/>
+        </w:rPr>
+      </w:r>
+    </w:p>
+    <w:p>
+      <w:pPr>
+        <w:spacing w:after="240" w:before="240" w:lineRule="auto"/>
+        <w:rPr>
+          <w:b w:val="1"/>
+        </w:rPr>
+      </w:pPr>
+      <w:r>
+        <w:rPr>
+          <w:b w:val="1"/>
+          <w:rtl w:val="0"/>
+        </w:rPr>
+        <w:t xml:space="preserve">Bug Report 20: Password Validation Issue During Signup</w:t>
+      </w:r>
+    </w:p>
+    <w:p>
+      <w:pPr>
+        <w:spacing w:after="240" w:before="240" w:lineRule="auto"/>
+        <w:rPr/>
+      </w:pPr>
+      <w:r>
+        <w:rPr>
+          <w:b w:val="1"/>
+          <w:rtl w:val="0"/>
+        </w:rPr>
+        <w:t xml:space="preserve">Bug ID:</w:t>
+      </w:r>
+      <w:r>
+        <w:rPr>
+          <w:rtl w:val="0"/>
+        </w:rPr>
+        <w:t xml:space="preserve"> BUG_UI_020</w:t>
+        <w:br w:type="textWrapping"/>
+      </w:r>
+      <w:r>
+        <w:rPr>
+          <w:b w:val="1"/>
+          <w:rtl w:val="0"/>
+        </w:rPr>
+        <w:t xml:space="preserve">Title:</w:t>
+      </w:r>
+      <w:r>
+        <w:rPr>
+          <w:rtl w:val="0"/>
+        </w:rPr>
+        <w:t xml:space="preserve"> User is able to sign up even if the password does not fulfill the required conditions, and the "Register" button is enabled.</w:t>
+        <w:br w:type="textWrapping"/>
+      </w:r>
+      <w:r>
+        <w:rPr>
+          <w:b w:val="1"/>
+          <w:rtl w:val="0"/>
+        </w:rPr>
+        <w:t xml:space="preserve">Severity:</w:t>
+      </w:r>
+      <w:r>
+        <w:rPr>
+          <w:rtl w:val="0"/>
+        </w:rPr>
+        <w:t xml:space="preserve"> High</w:t>
+        <w:br w:type="textWrapping"/>
+      </w:r>
+      <w:r>
+        <w:rPr>
+          <w:b w:val="1"/>
+          <w:rtl w:val="0"/>
+        </w:rPr>
+        <w:t xml:space="preserve">Priority:</w:t>
+      </w:r>
+      <w:r>
+        <w:rPr>
+          <w:rtl w:val="0"/>
+        </w:rPr>
+        <w:t xml:space="preserve"> P1</w:t>
+        <w:br w:type="textWrapping"/>
+      </w:r>
+      <w:r>
+        <w:rPr>
+          <w:b w:val="1"/>
+          <w:rtl w:val="0"/>
+        </w:rPr>
+        <w:t xml:space="preserve">Environment:</w:t>
+      </w:r>
+      <w:r>
+        <w:rPr>
+          <w:rtl w:val="0"/>
+        </w:rPr>
+        <w:t xml:space="preserve"> All Browsers</w:t>
+      </w:r>
+    </w:p>
+    <w:p>
+      <w:pPr>
+        <w:pStyle w:val="Heading3"/>
+        <w:keepNext w:val="0"/>
+        <w:keepLines w:val="0"/>
+        <w:spacing w:before="280" w:lineRule="auto"/>
+        <w:rPr>
+          <w:b w:val="1"/>
+          <w:color w:val="000000"/>
+          <w:sz w:val="26"/>
+          <w:szCs w:val="26"/>
+        </w:rPr>
+      </w:pPr>
+      <w:bookmarkStart w:colFirst="0" w:colLast="0" w:name="_j6e4w46biu0v" w:id="28"/>
+      <w:bookmarkEnd w:id="28"/>
+      <w:r>
+        <w:rPr>
+          <w:b w:val="1"/>
+          <w:color w:val="000000"/>
+          <w:sz w:val="26"/>
+          <w:szCs w:val="26"/>
+          <w:rtl w:val="0"/>
+        </w:rPr>
+        <w:t xml:space="preserve">Steps to Reproduce:</w:t>
+      </w:r>
+    </w:p>
+    <w:p>
+      <w:pPr>
+        <w:numPr>
+          <w:ilvl w:val="0"/>
+          <w:numId w:val="26"/>
+        </w:numPr>
+        <w:spacing w:after="0" w:afterAutospacing="0" w:before="240" w:lineRule="auto"/>
+        <w:ind w:left="720" w:hanging="360"/>
+      </w:pPr>
+      <w:r>
+        <w:rPr>
+          <w:rtl w:val="0"/>
+        </w:rPr>
+        <w:t xml:space="preserve">Navigate to the signup page.</w:t>
+      </w:r>
+    </w:p>
+    <w:p>
+      <w:pPr>
+        <w:numPr>
+          <w:ilvl w:val="0"/>
+          <w:numId w:val="26"/>
+        </w:numPr>
+        <w:spacing w:after="0" w:afterAutospacing="0" w:before="0" w:beforeAutospacing="0" w:lineRule="auto"/>
+        <w:ind w:left="720" w:hanging="360"/>
+      </w:pPr>
+      <w:r>
+        <w:rPr>
+          <w:rtl w:val="0"/>
+        </w:rPr>
+        <w:t xml:space="preserve">Enter valid details for all fields except the password.</w:t>
+      </w:r>
+    </w:p>
+    <w:p>
+      <w:pPr>
+        <w:numPr>
+          <w:ilvl w:val="0"/>
+          <w:numId w:val="26"/>
+        </w:numPr>
+        <w:spacing w:after="0" w:afterAutospacing="0" w:before="0" w:beforeAutospacing="0" w:lineRule="auto"/>
+        <w:ind w:left="720" w:hanging="360"/>
+      </w:pPr>
+      <w:r>
+        <w:rPr>
+          <w:rtl w:val="0"/>
+        </w:rPr>
+        <w:t xml:space="preserve">Enter a password that does not meet the required conditions (e.g., too short, no special characters, etc.).</w:t>
+      </w:r>
+    </w:p>
+    <w:p>
+      <w:pPr>
+        <w:numPr>
+          <w:ilvl w:val="0"/>
+          <w:numId w:val="26"/>
+        </w:numPr>
+        <w:spacing w:after="0" w:afterAutospacing="0" w:before="0" w:beforeAutospacing="0" w:lineRule="auto"/>
+        <w:ind w:left="720" w:hanging="360"/>
+      </w:pPr>
+      <w:r>
+        <w:rPr>
+          <w:rtl w:val="0"/>
+        </w:rPr>
+        <w:t xml:space="preserve">Observe that the "Register" button is enabled.</w:t>
+      </w:r>
+    </w:p>
+    <w:p>
+      <w:pPr>
+        <w:numPr>
+          <w:ilvl w:val="0"/>
+          <w:numId w:val="26"/>
+        </w:numPr>
+        <w:spacing w:after="240" w:before="0" w:beforeAutospacing="0" w:lineRule="auto"/>
+        <w:ind w:left="720" w:hanging="360"/>
+      </w:pPr>
+      <w:r>
+        <w:rPr>
+          <w:rtl w:val="0"/>
+        </w:rPr>
+        <w:t xml:space="preserve">Click the "Register" button.</w:t>
+      </w:r>
+    </w:p>
+    <w:p>
+      <w:pPr>
+        <w:pStyle w:val="Heading3"/>
+        <w:keepNext w:val="0"/>
+        <w:keepLines w:val="0"/>
+        <w:spacing w:before="280" w:lineRule="auto"/>
+        <w:rPr>
+          <w:b w:val="1"/>
+          <w:color w:val="000000"/>
+          <w:sz w:val="26"/>
+          <w:szCs w:val="26"/>
+        </w:rPr>
+      </w:pPr>
+      <w:bookmarkStart w:colFirst="0" w:colLast="0" w:name="_kgbq1sqgu9qg" w:id="29"/>
+      <w:bookmarkEnd w:id="29"/>
+      <w:r>
+        <w:rPr>
+          <w:b w:val="1"/>
+          <w:color w:val="000000"/>
+          <w:sz w:val="26"/>
+          <w:szCs w:val="26"/>
+          <w:rtl w:val="0"/>
+        </w:rPr>
+        <w:t xml:space="preserve">Expected Result:</w:t>
+      </w:r>
+    </w:p>
+    <w:p>
+      <w:pPr>
+        <w:numPr>
+          <w:ilvl w:val="0"/>
+          <w:numId w:val="5"/>
+        </w:numPr>
+        <w:spacing w:after="0" w:afterAutospacing="0" w:before="240" w:lineRule="auto"/>
+        <w:ind w:left="720" w:hanging="360"/>
+      </w:pPr>
+      <w:r>
+        <w:rPr>
+          <w:rtl w:val="0"/>
+        </w:rPr>
+        <w:t xml:space="preserve">If the password does not meet the required conditions, the "Register" button should remain </w:t>
+      </w:r>
+      <w:r>
+        <w:rPr>
+          <w:b w:val="1"/>
+          <w:rtl w:val="0"/>
+        </w:rPr>
+        <w:t xml:space="preserve">disabled</w:t>
+      </w:r>
+      <w:r>
+        <w:rPr>
+          <w:rtl w:val="0"/>
+        </w:rPr>
+        <w:t xml:space="preserve">.</w:t>
+      </w:r>
+    </w:p>
+    <w:p>
+      <w:pPr>
+        <w:numPr>
+          <w:ilvl w:val="0"/>
+          <w:numId w:val="5"/>
+        </w:numPr>
+        <w:spacing w:after="240" w:before="0" w:beforeAutospacing="0" w:lineRule="auto"/>
+        <w:ind w:left="720" w:hanging="360"/>
+      </w:pPr>
+      <w:r>
+        <w:rPr>
+          <w:rtl w:val="0"/>
+        </w:rPr>
+        <w:t xml:space="preserve">An error message should be displayed indicating the password requirements.</w:t>
+      </w:r>
+    </w:p>
+    <w:p>
+      <w:pPr>
+        <w:pStyle w:val="Heading3"/>
+        <w:keepNext w:val="0"/>
+        <w:keepLines w:val="0"/>
+        <w:spacing w:before="280" w:lineRule="auto"/>
+        <w:rPr>
+          <w:b w:val="1"/>
+          <w:color w:val="000000"/>
+          <w:sz w:val="26"/>
+          <w:szCs w:val="26"/>
+        </w:rPr>
+      </w:pPr>
+      <w:bookmarkStart w:colFirst="0" w:colLast="0" w:name="_8wzavukrpcuu" w:id="30"/>
+      <w:bookmarkEnd w:id="30"/>
+      <w:r>
+        <w:rPr>
+          <w:b w:val="1"/>
+          <w:color w:val="000000"/>
+          <w:sz w:val="26"/>
+          <w:szCs w:val="26"/>
+          <w:rtl w:val="0"/>
+        </w:rPr>
+        <w:t xml:space="preserve">Actual Result:</w:t>
+      </w:r>
+    </w:p>
+    <w:p>
+      <w:pPr>
+        <w:numPr>
+          <w:ilvl w:val="0"/>
+          <w:numId w:val="3"/>
+        </w:numPr>
+        <w:spacing w:after="0" w:afterAutospacing="0" w:before="240" w:lineRule="auto"/>
+        <w:ind w:left="720" w:hanging="360"/>
+      </w:pPr>
+      <w:r>
+        <w:rPr>
+          <w:rtl w:val="0"/>
+        </w:rPr>
+        <w:t xml:space="preserve">The "Register" button gets </w:t>
+      </w:r>
+      <w:r>
+        <w:rPr>
+          <w:b w:val="1"/>
+          <w:rtl w:val="0"/>
+        </w:rPr>
+        <w:t xml:space="preserve">enabled</w:t>
+      </w:r>
+      <w:r>
+        <w:rPr>
+          <w:rtl w:val="0"/>
+        </w:rPr>
+        <w:t xml:space="preserve"> even if the password does not meet the required conditions.</w:t>
+      </w:r>
+    </w:p>
+    <w:p>
+      <w:pPr>
+        <w:numPr>
+          <w:ilvl w:val="0"/>
+          <w:numId w:val="3"/>
+        </w:numPr>
+        <w:spacing w:after="240" w:before="0" w:beforeAutospacing="0" w:lineRule="auto"/>
+        <w:ind w:left="720" w:hanging="360"/>
+      </w:pPr>
+      <w:r>
+        <w:rPr>
+          <w:rtl w:val="0"/>
+        </w:rPr>
+        <w:t xml:space="preserve">The user is able to submit the form and the account gets created.</w:t>
+      </w:r>
+    </w:p>
+    <w:p>
+      <w:pPr>
+        <w:pStyle w:val="Heading3"/>
+        <w:keepNext w:val="0"/>
+        <w:keepLines w:val="0"/>
+        <w:spacing w:before="280" w:lineRule="auto"/>
+        <w:rPr>
+          <w:b w:val="1"/>
+          <w:color w:val="000000"/>
+          <w:sz w:val="26"/>
+          <w:szCs w:val="26"/>
+        </w:rPr>
+      </w:pPr>
+      <w:bookmarkStart w:colFirst="0" w:colLast="0" w:name="_617aaniwyg4u" w:id="31"/>
+      <w:bookmarkEnd w:id="31"/>
+      <w:r>
+        <w:rPr>
+          <w:b w:val="1"/>
+          <w:color w:val="000000"/>
+          <w:sz w:val="26"/>
+          <w:szCs w:val="26"/>
+          <w:rtl w:val="0"/>
+        </w:rPr>
+        <w:t xml:space="preserve">Impact:</w:t>
+      </w:r>
+    </w:p>
+    <w:p>
+      <w:pPr>
+        <w:numPr>
+          <w:ilvl w:val="0"/>
+          <w:numId w:val="6"/>
+        </w:numPr>
+        <w:spacing w:after="240" w:before="240" w:lineRule="auto"/>
+        <w:ind w:left="720" w:hanging="360"/>
+      </w:pPr>
+      <w:r>
+        <w:rPr>
+          <w:rtl w:val="0"/>
+        </w:rPr>
+        <w:t xml:space="preserve">This issue allows users to create an account with invalid password conditions, leading to inconsistent account security. The behavior might also confuse users as they are able to click the "Register" button despite not meeting the required password conditions.</w:t>
+      </w:r>
+    </w:p>
+    <w:p>
+      <w:pPr>
+        <w:pStyle w:val="Heading3"/>
+        <w:keepNext w:val="0"/>
+        <w:keepLines w:val="0"/>
+        <w:spacing w:before="280" w:lineRule="auto"/>
+        <w:rPr>
+          <w:b w:val="1"/>
+          <w:color w:val="000000"/>
+          <w:sz w:val="26"/>
+          <w:szCs w:val="26"/>
+        </w:rPr>
+      </w:pPr>
+      <w:bookmarkStart w:colFirst="0" w:colLast="0" w:name="_t3on2z7d1dss" w:id="32"/>
+      <w:bookmarkEnd w:id="32"/>
+      <w:r>
+        <w:rPr>
+          <w:b w:val="1"/>
+          <w:color w:val="000000"/>
+          <w:sz w:val="26"/>
+          <w:szCs w:val="26"/>
+          <w:rtl w:val="0"/>
+        </w:rPr>
+        <w:t xml:space="preserve">Suggested Fix:</w:t>
+      </w:r>
+    </w:p>
+    <w:p>
+      <w:pPr>
+        <w:numPr>
+          <w:ilvl w:val="0"/>
+          <w:numId w:val="7"/>
+        </w:numPr>
+        <w:spacing w:after="0" w:afterAutospacing="0" w:before="240" w:lineRule="auto"/>
+        <w:ind w:left="720" w:hanging="360"/>
+      </w:pPr>
+      <w:r>
+        <w:rPr>
+          <w:rtl w:val="0"/>
+        </w:rPr>
+        <w:t xml:space="preserve">Implement proper client-side validation for the password field to ensure the "Register" button is only enabled when the password meets the required conditions.</w:t>
+      </w:r>
+    </w:p>
+    <w:p>
+      <w:pPr>
+        <w:numPr>
+          <w:ilvl w:val="0"/>
+          <w:numId w:val="7"/>
+        </w:numPr>
+        <w:spacing w:after="0" w:afterAutospacing="0" w:before="0" w:beforeAutospacing="0" w:lineRule="auto"/>
+        <w:ind w:left="720" w:hanging="360"/>
+      </w:pPr>
+      <w:r>
+        <w:rPr>
+          <w:rtl w:val="0"/>
+        </w:rPr>
+        <w:t xml:space="preserve">Display a clear error message if the password does not meet the requirements (e.g., "Password must be at least 8 characters long and contain at least one special character").</w:t>
+      </w:r>
+    </w:p>
+    <w:p>
+      <w:pPr>
+        <w:numPr>
+          <w:ilvl w:val="0"/>
+          <w:numId w:val="7"/>
+        </w:numPr>
+        <w:spacing w:after="240" w:before="0" w:beforeAutospacing="0" w:lineRule="auto"/>
+        <w:ind w:left="720" w:hanging="360"/>
+      </w:pPr>
+      <w:r>
+        <w:rPr>
+          <w:rtl w:val="0"/>
+        </w:rPr>
+        <w:t xml:space="preserve">Ensure the "Register" button remains disabled until all fields, including the password, are correctly filled according to the validation rules.</w:t>
       </w:r>
     </w:p>
     <w:p>
@@ -7227,8 +7692,8 @@
   <w:abstractNum w:abstractNumId="3">
     <w:lvl w:ilvl="0">
       <w:start w:val="1"/>
-      <w:numFmt w:val="decimal"/>
-      <w:lvlText w:val="%1."/>
+      <w:numFmt w:val="bullet"/>
+      <w:lvlText w:val="●"/>
       <w:lvlJc w:val="left"/>
       <w:pPr>
         <w:ind w:left="720" w:hanging="360"/>
@@ -7239,8 +7704,8 @@
     </w:lvl>
     <w:lvl w:ilvl="1">
       <w:start w:val="1"/>
-      <w:numFmt w:val="lowerLetter"/>
-      <w:lvlText w:val="%2."/>
+      <w:numFmt w:val="bullet"/>
+      <w:lvlText w:val="○"/>
       <w:lvlJc w:val="left"/>
       <w:pPr>
         <w:ind w:left="1440" w:hanging="360"/>
@@ -7251,8 +7716,8 @@
     </w:lvl>
     <w:lvl w:ilvl="2">
       <w:start w:val="1"/>
-      <w:numFmt w:val="lowerRoman"/>
-      <w:lvlText w:val="%3."/>
+      <w:numFmt w:val="bullet"/>
+      <w:lvlText w:val="■"/>
       <w:lvlJc w:val="left"/>
       <w:pPr>
         <w:ind w:left="2160" w:hanging="360"/>
@@ -7263,8 +7728,8 @@
     </w:lvl>
     <w:lvl w:ilvl="3">
       <w:start w:val="1"/>
-      <w:numFmt w:val="decimal"/>
-      <w:lvlText w:val="%4."/>
+      <w:numFmt w:val="bullet"/>
+      <w:lvlText w:val="●"/>
       <w:lvlJc w:val="left"/>
       <w:pPr>
         <w:ind w:left="2880" w:hanging="360"/>
@@ -7275,8 +7740,8 @@
     </w:lvl>
     <w:lvl w:ilvl="4">
       <w:start w:val="1"/>
-      <w:numFmt w:val="lowerLetter"/>
-      <w:lvlText w:val="%5."/>
+      <w:numFmt w:val="bullet"/>
+      <w:lvlText w:val="○"/>
       <w:lvlJc w:val="left"/>
       <w:pPr>
         <w:ind w:left="3600" w:hanging="360"/>
@@ -7287,8 +7752,8 @@
     </w:lvl>
     <w:lvl w:ilvl="5">
       <w:start w:val="1"/>
-      <w:numFmt w:val="lowerRoman"/>
-      <w:lvlText w:val="%6."/>
+      <w:numFmt w:val="bullet"/>
+      <w:lvlText w:val="■"/>
       <w:lvlJc w:val="left"/>
       <w:pPr>
         <w:ind w:left="4320" w:hanging="360"/>
@@ -7299,8 +7764,8 @@
     </w:lvl>
     <w:lvl w:ilvl="6">
       <w:start w:val="1"/>
-      <w:numFmt w:val="decimal"/>
-      <w:lvlText w:val="%7."/>
+      <w:numFmt w:val="bullet"/>
+      <w:lvlText w:val="●"/>
       <w:lvlJc w:val="left"/>
       <w:pPr>
         <w:ind w:left="5040" w:hanging="360"/>
@@ -7311,8 +7776,8 @@
     </w:lvl>
     <w:lvl w:ilvl="7">
       <w:start w:val="1"/>
-      <w:numFmt w:val="lowerLetter"/>
-      <w:lvlText w:val="%8."/>
+      <w:numFmt w:val="bullet"/>
+      <w:lvlText w:val="○"/>
       <w:lvlJc w:val="left"/>
       <w:pPr>
         <w:ind w:left="5760" w:hanging="360"/>
@@ -7323,8 +7788,8 @@
     </w:lvl>
     <w:lvl w:ilvl="8">
       <w:start w:val="1"/>
-      <w:numFmt w:val="lowerRoman"/>
-      <w:lvlText w:val="%9."/>
+      <w:numFmt w:val="bullet"/>
+      <w:lvlText w:val="■"/>
       <w:lvlJc w:val="left"/>
       <w:pPr>
         <w:ind w:left="6480" w:hanging="360"/>
@@ -7337,8 +7802,8 @@
   <w:abstractNum w:abstractNumId="4">
     <w:lvl w:ilvl="0">
       <w:start w:val="1"/>
-      <w:numFmt w:val="bullet"/>
-      <w:lvlText w:val="●"/>
+      <w:numFmt w:val="decimal"/>
+      <w:lvlText w:val="%1."/>
       <w:lvlJc w:val="left"/>
       <w:pPr>
         <w:ind w:left="720" w:hanging="360"/>
@@ -7349,32 +7814,32 @@
     </w:lvl>
     <w:lvl w:ilvl="1">
       <w:start w:val="1"/>
+      <w:numFmt w:val="lowerLetter"/>
+      <w:lvlText w:val="%2."/>
+      <w:lvlJc w:val="left"/>
+      <w:pPr>
+        <w:ind w:left="1440" w:hanging="360"/>
+      </w:pPr>
+      <w:rPr>
+        <w:u w:val="none"/>
+      </w:rPr>
+    </w:lvl>
+    <w:lvl w:ilvl="2">
+      <w:start w:val="1"/>
+      <w:numFmt w:val="lowerRoman"/>
+      <w:lvlText w:val="%3."/>
+      <w:lvlJc w:val="left"/>
+      <w:pPr>
+        <w:ind w:left="2160" w:hanging="360"/>
+      </w:pPr>
+      <w:rPr>
+        <w:u w:val="none"/>
+      </w:rPr>
+    </w:lvl>
+    <w:lvl w:ilvl="3">
+      <w:start w:val="1"/>
       <w:numFmt w:val="decimal"/>
-      <w:lvlText w:val="%2."/>
-      <w:lvlJc w:val="left"/>
-      <w:pPr>
-        <w:ind w:left="1440" w:hanging="360"/>
-      </w:pPr>
-      <w:rPr>
-        <w:u w:val="none"/>
-      </w:rPr>
-    </w:lvl>
-    <w:lvl w:ilvl="2">
-      <w:start w:val="1"/>
-      <w:numFmt w:val="bullet"/>
-      <w:lvlText w:val="■"/>
-      <w:lvlJc w:val="left"/>
-      <w:pPr>
-        <w:ind w:left="2160" w:hanging="360"/>
-      </w:pPr>
-      <w:rPr>
-        <w:u w:val="none"/>
-      </w:rPr>
-    </w:lvl>
-    <w:lvl w:ilvl="3">
-      <w:start w:val="1"/>
-      <w:numFmt w:val="bullet"/>
-      <w:lvlText w:val="●"/>
+      <w:lvlText w:val="%4."/>
       <w:lvlJc w:val="left"/>
       <w:pPr>
         <w:ind w:left="2880" w:hanging="360"/>
@@ -7385,8 +7850,8 @@
     </w:lvl>
     <w:lvl w:ilvl="4">
       <w:start w:val="1"/>
-      <w:numFmt w:val="bullet"/>
-      <w:lvlText w:val="○"/>
+      <w:numFmt w:val="lowerLetter"/>
+      <w:lvlText w:val="%5."/>
       <w:lvlJc w:val="left"/>
       <w:pPr>
         <w:ind w:left="3600" w:hanging="360"/>
@@ -7397,8 +7862,8 @@
     </w:lvl>
     <w:lvl w:ilvl="5">
       <w:start w:val="1"/>
-      <w:numFmt w:val="bullet"/>
-      <w:lvlText w:val="■"/>
+      <w:numFmt w:val="lowerRoman"/>
+      <w:lvlText w:val="%6."/>
       <w:lvlJc w:val="left"/>
       <w:pPr>
         <w:ind w:left="4320" w:hanging="360"/>
@@ -7409,8 +7874,8 @@
     </w:lvl>
     <w:lvl w:ilvl="6">
       <w:start w:val="1"/>
-      <w:numFmt w:val="bullet"/>
-      <w:lvlText w:val="●"/>
+      <w:numFmt w:val="decimal"/>
+      <w:lvlText w:val="%7."/>
       <w:lvlJc w:val="left"/>
       <w:pPr>
         <w:ind w:left="5040" w:hanging="360"/>
@@ -7421,8 +7886,8 @@
     </w:lvl>
     <w:lvl w:ilvl="7">
       <w:start w:val="1"/>
-      <w:numFmt w:val="bullet"/>
-      <w:lvlText w:val="○"/>
+      <w:numFmt w:val="lowerLetter"/>
+      <w:lvlText w:val="%8."/>
       <w:lvlJc w:val="left"/>
       <w:pPr>
         <w:ind w:left="5760" w:hanging="360"/>
@@ -7433,8 +7898,8 @@
     </w:lvl>
     <w:lvl w:ilvl="8">
       <w:start w:val="1"/>
-      <w:numFmt w:val="bullet"/>
-      <w:lvlText w:val="■"/>
+      <w:numFmt w:val="lowerRoman"/>
+      <w:lvlText w:val="%9."/>
       <w:lvlJc w:val="left"/>
       <w:pPr>
         <w:ind w:left="6480" w:hanging="360"/>
@@ -7459,8 +7924,8 @@
     </w:lvl>
     <w:lvl w:ilvl="1">
       <w:start w:val="1"/>
-      <w:numFmt w:val="decimal"/>
-      <w:lvlText w:val="%2."/>
+      <w:numFmt w:val="bullet"/>
+      <w:lvlText w:val="○"/>
       <w:lvlJc w:val="left"/>
       <w:pPr>
         <w:ind w:left="1440" w:hanging="360"/>
@@ -7569,8 +8034,8 @@
     </w:lvl>
     <w:lvl w:ilvl="1">
       <w:start w:val="1"/>
-      <w:numFmt w:val="decimal"/>
-      <w:lvlText w:val="%2."/>
+      <w:numFmt w:val="bullet"/>
+      <w:lvlText w:val="○"/>
       <w:lvlJc w:val="left"/>
       <w:pPr>
         <w:ind w:left="1440" w:hanging="360"/>
@@ -7679,8 +8144,8 @@
     </w:lvl>
     <w:lvl w:ilvl="1">
       <w:start w:val="1"/>
-      <w:numFmt w:val="decimal"/>
-      <w:lvlText w:val="%2."/>
+      <w:numFmt w:val="bullet"/>
+      <w:lvlText w:val="○"/>
       <w:lvlJc w:val="left"/>
       <w:pPr>
         <w:ind w:left="1440" w:hanging="360"/>
@@ -8779,8 +9244,8 @@
     </w:lvl>
     <w:lvl w:ilvl="1">
       <w:start w:val="1"/>
-      <w:numFmt w:val="bullet"/>
-      <w:lvlText w:val="○"/>
+      <w:numFmt w:val="decimal"/>
+      <w:lvlText w:val="%2."/>
       <w:lvlJc w:val="left"/>
       <w:pPr>
         <w:ind w:left="1440" w:hanging="360"/>
@@ -9109,8 +9574,8 @@
     </w:lvl>
     <w:lvl w:ilvl="1">
       <w:start w:val="1"/>
-      <w:numFmt w:val="bullet"/>
-      <w:lvlText w:val="○"/>
+      <w:numFmt w:val="decimal"/>
+      <w:lvlText w:val="%2."/>
       <w:lvlJc w:val="left"/>
       <w:pPr>
         <w:ind w:left="1440" w:hanging="360"/>
@@ -9219,8 +9684,8 @@
     </w:lvl>
     <w:lvl w:ilvl="1">
       <w:start w:val="1"/>
-      <w:numFmt w:val="decimal"/>
-      <w:lvlText w:val="%2."/>
+      <w:numFmt w:val="bullet"/>
+      <w:lvlText w:val="○"/>
       <w:lvlJc w:val="left"/>
       <w:pPr>
         <w:ind w:left="1440" w:hanging="360"/>
@@ -9317,6 +9782,446 @@
   <w:abstractNum w:abstractNumId="22">
     <w:lvl w:ilvl="0">
       <w:start w:val="1"/>
+      <w:numFmt w:val="bullet"/>
+      <w:lvlText w:val="●"/>
+      <w:lvlJc w:val="left"/>
+      <w:pPr>
+        <w:ind w:left="720" w:hanging="360"/>
+      </w:pPr>
+      <w:rPr>
+        <w:u w:val="none"/>
+      </w:rPr>
+    </w:lvl>
+    <w:lvl w:ilvl="1">
+      <w:start w:val="1"/>
+      <w:numFmt w:val="decimal"/>
+      <w:lvlText w:val="%2."/>
+      <w:lvlJc w:val="left"/>
+      <w:pPr>
+        <w:ind w:left="1440" w:hanging="360"/>
+      </w:pPr>
+      <w:rPr>
+        <w:u w:val="none"/>
+      </w:rPr>
+    </w:lvl>
+    <w:lvl w:ilvl="2">
+      <w:start w:val="1"/>
+      <w:numFmt w:val="bullet"/>
+      <w:lvlText w:val="■"/>
+      <w:lvlJc w:val="left"/>
+      <w:pPr>
+        <w:ind w:left="2160" w:hanging="360"/>
+      </w:pPr>
+      <w:rPr>
+        <w:u w:val="none"/>
+      </w:rPr>
+    </w:lvl>
+    <w:lvl w:ilvl="3">
+      <w:start w:val="1"/>
+      <w:numFmt w:val="bullet"/>
+      <w:lvlText w:val="●"/>
+      <w:lvlJc w:val="left"/>
+      <w:pPr>
+        <w:ind w:left="2880" w:hanging="360"/>
+      </w:pPr>
+      <w:rPr>
+        <w:u w:val="none"/>
+      </w:rPr>
+    </w:lvl>
+    <w:lvl w:ilvl="4">
+      <w:start w:val="1"/>
+      <w:numFmt w:val="bullet"/>
+      <w:lvlText w:val="○"/>
+      <w:lvlJc w:val="left"/>
+      <w:pPr>
+        <w:ind w:left="3600" w:hanging="360"/>
+      </w:pPr>
+      <w:rPr>
+        <w:u w:val="none"/>
+      </w:rPr>
+    </w:lvl>
+    <w:lvl w:ilvl="5">
+      <w:start w:val="1"/>
+      <w:numFmt w:val="bullet"/>
+      <w:lvlText w:val="■"/>
+      <w:lvlJc w:val="left"/>
+      <w:pPr>
+        <w:ind w:left="4320" w:hanging="360"/>
+      </w:pPr>
+      <w:rPr>
+        <w:u w:val="none"/>
+      </w:rPr>
+    </w:lvl>
+    <w:lvl w:ilvl="6">
+      <w:start w:val="1"/>
+      <w:numFmt w:val="bullet"/>
+      <w:lvlText w:val="●"/>
+      <w:lvlJc w:val="left"/>
+      <w:pPr>
+        <w:ind w:left="5040" w:hanging="360"/>
+      </w:pPr>
+      <w:rPr>
+        <w:u w:val="none"/>
+      </w:rPr>
+    </w:lvl>
+    <w:lvl w:ilvl="7">
+      <w:start w:val="1"/>
+      <w:numFmt w:val="bullet"/>
+      <w:lvlText w:val="○"/>
+      <w:lvlJc w:val="left"/>
+      <w:pPr>
+        <w:ind w:left="5760" w:hanging="360"/>
+      </w:pPr>
+      <w:rPr>
+        <w:u w:val="none"/>
+      </w:rPr>
+    </w:lvl>
+    <w:lvl w:ilvl="8">
+      <w:start w:val="1"/>
+      <w:numFmt w:val="bullet"/>
+      <w:lvlText w:val="■"/>
+      <w:lvlJc w:val="left"/>
+      <w:pPr>
+        <w:ind w:left="6480" w:hanging="360"/>
+      </w:pPr>
+      <w:rPr>
+        <w:u w:val="none"/>
+      </w:rPr>
+    </w:lvl>
+  </w:abstractNum>
+  <w:abstractNum w:abstractNumId="23">
+    <w:lvl w:ilvl="0">
+      <w:start w:val="1"/>
+      <w:numFmt w:val="bullet"/>
+      <w:lvlText w:val="●"/>
+      <w:lvlJc w:val="left"/>
+      <w:pPr>
+        <w:ind w:left="720" w:hanging="360"/>
+      </w:pPr>
+      <w:rPr>
+        <w:u w:val="none"/>
+      </w:rPr>
+    </w:lvl>
+    <w:lvl w:ilvl="1">
+      <w:start w:val="1"/>
+      <w:numFmt w:val="decimal"/>
+      <w:lvlText w:val="%2."/>
+      <w:lvlJc w:val="left"/>
+      <w:pPr>
+        <w:ind w:left="1440" w:hanging="360"/>
+      </w:pPr>
+      <w:rPr>
+        <w:u w:val="none"/>
+      </w:rPr>
+    </w:lvl>
+    <w:lvl w:ilvl="2">
+      <w:start w:val="1"/>
+      <w:numFmt w:val="bullet"/>
+      <w:lvlText w:val="■"/>
+      <w:lvlJc w:val="left"/>
+      <w:pPr>
+        <w:ind w:left="2160" w:hanging="360"/>
+      </w:pPr>
+      <w:rPr>
+        <w:u w:val="none"/>
+      </w:rPr>
+    </w:lvl>
+    <w:lvl w:ilvl="3">
+      <w:start w:val="1"/>
+      <w:numFmt w:val="bullet"/>
+      <w:lvlText w:val="●"/>
+      <w:lvlJc w:val="left"/>
+      <w:pPr>
+        <w:ind w:left="2880" w:hanging="360"/>
+      </w:pPr>
+      <w:rPr>
+        <w:u w:val="none"/>
+      </w:rPr>
+    </w:lvl>
+    <w:lvl w:ilvl="4">
+      <w:start w:val="1"/>
+      <w:numFmt w:val="bullet"/>
+      <w:lvlText w:val="○"/>
+      <w:lvlJc w:val="left"/>
+      <w:pPr>
+        <w:ind w:left="3600" w:hanging="360"/>
+      </w:pPr>
+      <w:rPr>
+        <w:u w:val="none"/>
+      </w:rPr>
+    </w:lvl>
+    <w:lvl w:ilvl="5">
+      <w:start w:val="1"/>
+      <w:numFmt w:val="bullet"/>
+      <w:lvlText w:val="■"/>
+      <w:lvlJc w:val="left"/>
+      <w:pPr>
+        <w:ind w:left="4320" w:hanging="360"/>
+      </w:pPr>
+      <w:rPr>
+        <w:u w:val="none"/>
+      </w:rPr>
+    </w:lvl>
+    <w:lvl w:ilvl="6">
+      <w:start w:val="1"/>
+      <w:numFmt w:val="bullet"/>
+      <w:lvlText w:val="●"/>
+      <w:lvlJc w:val="left"/>
+      <w:pPr>
+        <w:ind w:left="5040" w:hanging="360"/>
+      </w:pPr>
+      <w:rPr>
+        <w:u w:val="none"/>
+      </w:rPr>
+    </w:lvl>
+    <w:lvl w:ilvl="7">
+      <w:start w:val="1"/>
+      <w:numFmt w:val="bullet"/>
+      <w:lvlText w:val="○"/>
+      <w:lvlJc w:val="left"/>
+      <w:pPr>
+        <w:ind w:left="5760" w:hanging="360"/>
+      </w:pPr>
+      <w:rPr>
+        <w:u w:val="none"/>
+      </w:rPr>
+    </w:lvl>
+    <w:lvl w:ilvl="8">
+      <w:start w:val="1"/>
+      <w:numFmt w:val="bullet"/>
+      <w:lvlText w:val="■"/>
+      <w:lvlJc w:val="left"/>
+      <w:pPr>
+        <w:ind w:left="6480" w:hanging="360"/>
+      </w:pPr>
+      <w:rPr>
+        <w:u w:val="none"/>
+      </w:rPr>
+    </w:lvl>
+  </w:abstractNum>
+  <w:abstractNum w:abstractNumId="24">
+    <w:lvl w:ilvl="0">
+      <w:start w:val="1"/>
+      <w:numFmt w:val="bullet"/>
+      <w:lvlText w:val="●"/>
+      <w:lvlJc w:val="left"/>
+      <w:pPr>
+        <w:ind w:left="720" w:hanging="360"/>
+      </w:pPr>
+      <w:rPr>
+        <w:u w:val="none"/>
+      </w:rPr>
+    </w:lvl>
+    <w:lvl w:ilvl="1">
+      <w:start w:val="1"/>
+      <w:numFmt w:val="bullet"/>
+      <w:lvlText w:val="○"/>
+      <w:lvlJc w:val="left"/>
+      <w:pPr>
+        <w:ind w:left="1440" w:hanging="360"/>
+      </w:pPr>
+      <w:rPr>
+        <w:u w:val="none"/>
+      </w:rPr>
+    </w:lvl>
+    <w:lvl w:ilvl="2">
+      <w:start w:val="1"/>
+      <w:numFmt w:val="bullet"/>
+      <w:lvlText w:val="■"/>
+      <w:lvlJc w:val="left"/>
+      <w:pPr>
+        <w:ind w:left="2160" w:hanging="360"/>
+      </w:pPr>
+      <w:rPr>
+        <w:u w:val="none"/>
+      </w:rPr>
+    </w:lvl>
+    <w:lvl w:ilvl="3">
+      <w:start w:val="1"/>
+      <w:numFmt w:val="bullet"/>
+      <w:lvlText w:val="●"/>
+      <w:lvlJc w:val="left"/>
+      <w:pPr>
+        <w:ind w:left="2880" w:hanging="360"/>
+      </w:pPr>
+      <w:rPr>
+        <w:u w:val="none"/>
+      </w:rPr>
+    </w:lvl>
+    <w:lvl w:ilvl="4">
+      <w:start w:val="1"/>
+      <w:numFmt w:val="bullet"/>
+      <w:lvlText w:val="○"/>
+      <w:lvlJc w:val="left"/>
+      <w:pPr>
+        <w:ind w:left="3600" w:hanging="360"/>
+      </w:pPr>
+      <w:rPr>
+        <w:u w:val="none"/>
+      </w:rPr>
+    </w:lvl>
+    <w:lvl w:ilvl="5">
+      <w:start w:val="1"/>
+      <w:numFmt w:val="bullet"/>
+      <w:lvlText w:val="■"/>
+      <w:lvlJc w:val="left"/>
+      <w:pPr>
+        <w:ind w:left="4320" w:hanging="360"/>
+      </w:pPr>
+      <w:rPr>
+        <w:u w:val="none"/>
+      </w:rPr>
+    </w:lvl>
+    <w:lvl w:ilvl="6">
+      <w:start w:val="1"/>
+      <w:numFmt w:val="bullet"/>
+      <w:lvlText w:val="●"/>
+      <w:lvlJc w:val="left"/>
+      <w:pPr>
+        <w:ind w:left="5040" w:hanging="360"/>
+      </w:pPr>
+      <w:rPr>
+        <w:u w:val="none"/>
+      </w:rPr>
+    </w:lvl>
+    <w:lvl w:ilvl="7">
+      <w:start w:val="1"/>
+      <w:numFmt w:val="bullet"/>
+      <w:lvlText w:val="○"/>
+      <w:lvlJc w:val="left"/>
+      <w:pPr>
+        <w:ind w:left="5760" w:hanging="360"/>
+      </w:pPr>
+      <w:rPr>
+        <w:u w:val="none"/>
+      </w:rPr>
+    </w:lvl>
+    <w:lvl w:ilvl="8">
+      <w:start w:val="1"/>
+      <w:numFmt w:val="bullet"/>
+      <w:lvlText w:val="■"/>
+      <w:lvlJc w:val="left"/>
+      <w:pPr>
+        <w:ind w:left="6480" w:hanging="360"/>
+      </w:pPr>
+      <w:rPr>
+        <w:u w:val="none"/>
+      </w:rPr>
+    </w:lvl>
+  </w:abstractNum>
+  <w:abstractNum w:abstractNumId="25">
+    <w:lvl w:ilvl="0">
+      <w:start w:val="1"/>
+      <w:numFmt w:val="bullet"/>
+      <w:lvlText w:val="●"/>
+      <w:lvlJc w:val="left"/>
+      <w:pPr>
+        <w:ind w:left="720" w:hanging="360"/>
+      </w:pPr>
+      <w:rPr>
+        <w:u w:val="none"/>
+      </w:rPr>
+    </w:lvl>
+    <w:lvl w:ilvl="1">
+      <w:start w:val="1"/>
+      <w:numFmt w:val="decimal"/>
+      <w:lvlText w:val="%2."/>
+      <w:lvlJc w:val="left"/>
+      <w:pPr>
+        <w:ind w:left="1440" w:hanging="360"/>
+      </w:pPr>
+      <w:rPr>
+        <w:u w:val="none"/>
+      </w:rPr>
+    </w:lvl>
+    <w:lvl w:ilvl="2">
+      <w:start w:val="1"/>
+      <w:numFmt w:val="bullet"/>
+      <w:lvlText w:val="■"/>
+      <w:lvlJc w:val="left"/>
+      <w:pPr>
+        <w:ind w:left="2160" w:hanging="360"/>
+      </w:pPr>
+      <w:rPr>
+        <w:u w:val="none"/>
+      </w:rPr>
+    </w:lvl>
+    <w:lvl w:ilvl="3">
+      <w:start w:val="1"/>
+      <w:numFmt w:val="bullet"/>
+      <w:lvlText w:val="●"/>
+      <w:lvlJc w:val="left"/>
+      <w:pPr>
+        <w:ind w:left="2880" w:hanging="360"/>
+      </w:pPr>
+      <w:rPr>
+        <w:u w:val="none"/>
+      </w:rPr>
+    </w:lvl>
+    <w:lvl w:ilvl="4">
+      <w:start w:val="1"/>
+      <w:numFmt w:val="bullet"/>
+      <w:lvlText w:val="○"/>
+      <w:lvlJc w:val="left"/>
+      <w:pPr>
+        <w:ind w:left="3600" w:hanging="360"/>
+      </w:pPr>
+      <w:rPr>
+        <w:u w:val="none"/>
+      </w:rPr>
+    </w:lvl>
+    <w:lvl w:ilvl="5">
+      <w:start w:val="1"/>
+      <w:numFmt w:val="bullet"/>
+      <w:lvlText w:val="■"/>
+      <w:lvlJc w:val="left"/>
+      <w:pPr>
+        <w:ind w:left="4320" w:hanging="360"/>
+      </w:pPr>
+      <w:rPr>
+        <w:u w:val="none"/>
+      </w:rPr>
+    </w:lvl>
+    <w:lvl w:ilvl="6">
+      <w:start w:val="1"/>
+      <w:numFmt w:val="bullet"/>
+      <w:lvlText w:val="●"/>
+      <w:lvlJc w:val="left"/>
+      <w:pPr>
+        <w:ind w:left="5040" w:hanging="360"/>
+      </w:pPr>
+      <w:rPr>
+        <w:u w:val="none"/>
+      </w:rPr>
+    </w:lvl>
+    <w:lvl w:ilvl="7">
+      <w:start w:val="1"/>
+      <w:numFmt w:val="bullet"/>
+      <w:lvlText w:val="○"/>
+      <w:lvlJc w:val="left"/>
+      <w:pPr>
+        <w:ind w:left="5760" w:hanging="360"/>
+      </w:pPr>
+      <w:rPr>
+        <w:u w:val="none"/>
+      </w:rPr>
+    </w:lvl>
+    <w:lvl w:ilvl="8">
+      <w:start w:val="1"/>
+      <w:numFmt w:val="bullet"/>
+      <w:lvlText w:val="■"/>
+      <w:lvlJc w:val="left"/>
+      <w:pPr>
+        <w:ind w:left="6480" w:hanging="360"/>
+      </w:pPr>
+      <w:rPr>
+        <w:u w:val="none"/>
+      </w:rPr>
+    </w:lvl>
+  </w:abstractNum>
+  <w:abstractNum w:abstractNumId="26">
+    <w:lvl w:ilvl="0">
+      <w:start w:val="1"/>
       <w:numFmt w:val="decimal"/>
       <w:lvlText w:val="%1."/>
       <w:lvlJc w:val="left"/>
@@ -9424,7 +10329,117 @@
       </w:rPr>
     </w:lvl>
   </w:abstractNum>
-  <w:abstractNum w:abstractNumId="23">
+  <w:abstractNum w:abstractNumId="27">
+    <w:lvl w:ilvl="0">
+      <w:start w:val="1"/>
+      <w:numFmt w:val="decimal"/>
+      <w:lvlText w:val="%1."/>
+      <w:lvlJc w:val="left"/>
+      <w:pPr>
+        <w:ind w:left="720" w:hanging="360"/>
+      </w:pPr>
+      <w:rPr>
+        <w:u w:val="none"/>
+      </w:rPr>
+    </w:lvl>
+    <w:lvl w:ilvl="1">
+      <w:start w:val="1"/>
+      <w:numFmt w:val="lowerLetter"/>
+      <w:lvlText w:val="%2."/>
+      <w:lvlJc w:val="left"/>
+      <w:pPr>
+        <w:ind w:left="1440" w:hanging="360"/>
+      </w:pPr>
+      <w:rPr>
+        <w:u w:val="none"/>
+      </w:rPr>
+    </w:lvl>
+    <w:lvl w:ilvl="2">
+      <w:start w:val="1"/>
+      <w:numFmt w:val="lowerRoman"/>
+      <w:lvlText w:val="%3."/>
+      <w:lvlJc w:val="left"/>
+      <w:pPr>
+        <w:ind w:left="2160" w:hanging="360"/>
+      </w:pPr>
+      <w:rPr>
+        <w:u w:val="none"/>
+      </w:rPr>
+    </w:lvl>
+    <w:lvl w:ilvl="3">
+      <w:start w:val="1"/>
+      <w:numFmt w:val="decimal"/>
+      <w:lvlText w:val="%4."/>
+      <w:lvlJc w:val="left"/>
+      <w:pPr>
+        <w:ind w:left="2880" w:hanging="360"/>
+      </w:pPr>
+      <w:rPr>
+        <w:u w:val="none"/>
+      </w:rPr>
+    </w:lvl>
+    <w:lvl w:ilvl="4">
+      <w:start w:val="1"/>
+      <w:numFmt w:val="lowerLetter"/>
+      <w:lvlText w:val="%5."/>
+      <w:lvlJc w:val="left"/>
+      <w:pPr>
+        <w:ind w:left="3600" w:hanging="360"/>
+      </w:pPr>
+      <w:rPr>
+        <w:u w:val="none"/>
+      </w:rPr>
+    </w:lvl>
+    <w:lvl w:ilvl="5">
+      <w:start w:val="1"/>
+      <w:numFmt w:val="lowerRoman"/>
+      <w:lvlText w:val="%6."/>
+      <w:lvlJc w:val="left"/>
+      <w:pPr>
+        <w:ind w:left="4320" w:hanging="360"/>
+      </w:pPr>
+      <w:rPr>
+        <w:u w:val="none"/>
+      </w:rPr>
+    </w:lvl>
+    <w:lvl w:ilvl="6">
+      <w:start w:val="1"/>
+      <w:numFmt w:val="decimal"/>
+      <w:lvlText w:val="%7."/>
+      <w:lvlJc w:val="left"/>
+      <w:pPr>
+        <w:ind w:left="5040" w:hanging="360"/>
+      </w:pPr>
+      <w:rPr>
+        <w:u w:val="none"/>
+      </w:rPr>
+    </w:lvl>
+    <w:lvl w:ilvl="7">
+      <w:start w:val="1"/>
+      <w:numFmt w:val="lowerLetter"/>
+      <w:lvlText w:val="%8."/>
+      <w:lvlJc w:val="left"/>
+      <w:pPr>
+        <w:ind w:left="5760" w:hanging="360"/>
+      </w:pPr>
+      <w:rPr>
+        <w:u w:val="none"/>
+      </w:rPr>
+    </w:lvl>
+    <w:lvl w:ilvl="8">
+      <w:start w:val="1"/>
+      <w:numFmt w:val="lowerRoman"/>
+      <w:lvlText w:val="%9."/>
+      <w:lvlJc w:val="left"/>
+      <w:pPr>
+        <w:ind w:left="6480" w:hanging="360"/>
+      </w:pPr>
+      <w:rPr>
+        <w:u w:val="none"/>
+      </w:rPr>
+    </w:lvl>
+  </w:abstractNum>
+  <w:abstractNum w:abstractNumId="28">
     <w:lvl w:ilvl="0">
       <w:start w:val="1"/>
       <w:numFmt w:val="decimal"/>
@@ -9602,6 +10617,21 @@
   </w:num>
   <w:num w:numId="23">
     <w:abstractNumId w:val="23"/>
+  </w:num>
+  <w:num w:numId="24">
+    <w:abstractNumId w:val="24"/>
+  </w:num>
+  <w:num w:numId="25">
+    <w:abstractNumId w:val="25"/>
+  </w:num>
+  <w:num w:numId="26">
+    <w:abstractNumId w:val="26"/>
+  </w:num>
+  <w:num w:numId="27">
+    <w:abstractNumId w:val="27"/>
+  </w:num>
+  <w:num w:numId="28">
+    <w:abstractNumId w:val="28"/>
   </w:num>
 </w:numbering>
 </file>
